--- a/ICT50220ICTICT517/ICTICT517-Assmt-6-Develop-action-plan-Action-plan-template-1.14a.docx
+++ b/ICT50220ICTICT517/ICTICT517-Assmt-6-Develop-action-plan-Action-plan-template-1.14a.docx
@@ -1,6 +1,6 @@
 
 <file path=word/document.xml><?xml version="1.0" encoding="utf-8"?>
-<w:document xmlns:wpc="http://schemas.microsoft.com/office/word/2010/wordprocessingCanvas" xmlns:cx="http://schemas.microsoft.com/office/drawing/2014/chartex" xmlns:cx1="http://schemas.microsoft.com/office/drawing/2015/9/8/chartex" xmlns:cx2="http://schemas.microsoft.com/office/drawing/2015/10/21/chartex" xmlns:cx3="http://schemas.microsoft.com/office/drawing/2016/5/9/chartex" xmlns:cx4="http://schemas.microsoft.com/office/drawing/2016/5/10/chartex" xmlns:cx5="http://schemas.microsoft.com/office/drawing/2016/5/11/chartex" xmlns:cx6="http://schemas.microsoft.com/office/drawing/2016/5/12/chartex" xmlns:cx7="http://schemas.microsoft.com/office/drawing/2016/5/13/chartex" xmlns:cx8="http://schemas.microsoft.com/office/drawing/2016/5/14/chartex" xmlns:mc="http://schemas.openxmlformats.org/markup-compatibility/2006" xmlns:aink="http://schemas.microsoft.com/office/drawing/2016/ink" xmlns:am3d="http://schemas.microsoft.com/office/drawing/2017/model3d" xmlns:o="urn:schemas-microsoft-com:office:office" xmlns:oel="http://schemas.microsoft.com/office/2019/extlst" xmlns:r="http://schemas.openxmlformats.org/officeDocument/2006/relationships" xmlns:m="http://schemas.openxmlformats.org/officeDocument/2006/math" xmlns:v="urn:schemas-microsoft-com:vml" xmlns:wp14="http://schemas.microsoft.com/office/word/2010/wordprocessingDrawing" xmlns:wp="http://schemas.openxmlformats.org/drawingml/2006/wordprocessingDrawing" xmlns:w10="urn:schemas-microsoft-com:office:word" xmlns:w="http://schemas.openxmlformats.org/wordprocessingml/2006/main" xmlns:w14="http://schemas.microsoft.com/office/word/2010/wordml" xmlns:w15="http://schemas.microsoft.com/office/word/2012/wordml" xmlns:w16cex="http://schemas.microsoft.com/office/word/2018/wordml/cex" xmlns:w16cid="http://schemas.microsoft.com/office/word/2016/wordml/cid" xmlns:w16="http://schemas.microsoft.com/office/word/2018/wordml" xmlns:w16sdtdh="http://schemas.microsoft.com/office/word/2020/wordml/sdtdatahash" xmlns:w16se="http://schemas.microsoft.com/office/word/2015/wordml/symex" xmlns:wpg="http://schemas.microsoft.com/office/word/2010/wordprocessingGroup" xmlns:wpi="http://schemas.microsoft.com/office/word/2010/wordprocessingInk" xmlns:wne="http://schemas.microsoft.com/office/word/2006/wordml" xmlns:wps="http://schemas.microsoft.com/office/word/2010/wordprocessingShape" mc:Ignorable="w14 w15 w16se w16cid w16 w16cex w16sdtdh wp14">
+<w:document xmlns:wpc="http://schemas.microsoft.com/office/word/2010/wordprocessingCanvas" xmlns:cx="http://schemas.microsoft.com/office/drawing/2014/chartex" xmlns:cx1="http://schemas.microsoft.com/office/drawing/2015/9/8/chartex" xmlns:cx2="http://schemas.microsoft.com/office/drawing/2015/10/21/chartex" xmlns:cx3="http://schemas.microsoft.com/office/drawing/2016/5/9/chartex" xmlns:cx4="http://schemas.microsoft.com/office/drawing/2016/5/10/chartex" xmlns:cx5="http://schemas.microsoft.com/office/drawing/2016/5/11/chartex" xmlns:cx6="http://schemas.microsoft.com/office/drawing/2016/5/12/chartex" xmlns:cx7="http://schemas.microsoft.com/office/drawing/2016/5/13/chartex" xmlns:cx8="http://schemas.microsoft.com/office/drawing/2016/5/14/chartex" xmlns:mc="http://schemas.openxmlformats.org/markup-compatibility/2006" xmlns:aink="http://schemas.microsoft.com/office/drawing/2016/ink" xmlns:am3d="http://schemas.microsoft.com/office/drawing/2017/model3d" xmlns:o="urn:schemas-microsoft-com:office:office" xmlns:oel="http://schemas.microsoft.com/office/2019/extlst" xmlns:r="http://schemas.openxmlformats.org/officeDocument/2006/relationships" xmlns:m="http://schemas.openxmlformats.org/officeDocument/2006/math" xmlns:v="urn:schemas-microsoft-com:vml" xmlns:wp14="http://schemas.microsoft.com/office/word/2010/wordprocessingDrawing" xmlns:wp="http://schemas.openxmlformats.org/drawingml/2006/wordprocessingDrawing" xmlns:w10="urn:schemas-microsoft-com:office:word" xmlns:w="http://schemas.openxmlformats.org/wordprocessingml/2006/main" xmlns:w14="http://schemas.microsoft.com/office/word/2010/wordml" xmlns:w15="http://schemas.microsoft.com/office/word/2012/wordml" xmlns:w16cex="http://schemas.microsoft.com/office/word/2018/wordml/cex" xmlns:w16cid="http://schemas.microsoft.com/office/word/2016/wordml/cid" xmlns:w16="http://schemas.microsoft.com/office/word/2018/wordml" xmlns:w16du="http://schemas.microsoft.com/office/word/2023/wordml/word16du" xmlns:w16sdtdh="http://schemas.microsoft.com/office/word/2020/wordml/sdtdatahash" xmlns:w16se="http://schemas.microsoft.com/office/word/2015/wordml/symex" xmlns:wpg="http://schemas.microsoft.com/office/word/2010/wordprocessingGroup" xmlns:wpi="http://schemas.microsoft.com/office/word/2010/wordprocessingInk" xmlns:wne="http://schemas.microsoft.com/office/word/2006/wordml" xmlns:wps="http://schemas.microsoft.com/office/word/2010/wordprocessingShape" mc:Ignorable="w14 w15 w16se w16cid w16 w16cex w16sdtdh w16du wp14">
   <w:body>
     <w:p>
       <w:pPr>
@@ -79,7 +79,7 @@
     </w:p>
     <w:tbl>
       <w:tblPr>
-        <w:tblStyle w:val="TableGrid"/>
+        <w:tblStyle w:val="a5"/>
         <w:tblW w:w="9209" w:type="dxa"/>
         <w:tblInd w:w="2160" w:type="dxa"/>
         <w:tblLook w:val="04A0" w:firstRow="1" w:lastRow="0" w:firstColumn="1" w:lastColumn="0" w:noHBand="0" w:noVBand="1"/>
@@ -295,7 +295,7 @@
     </w:p>
     <w:p>
       <w:pPr>
-        <w:pStyle w:val="ListParagraph"/>
+        <w:pStyle w:val="a6"/>
         <w:numPr>
           <w:ilvl w:val="0"/>
           <w:numId w:val="1"/>
@@ -327,7 +327,7 @@
     </w:p>
     <w:p>
       <w:pPr>
-        <w:pStyle w:val="ListParagraph"/>
+        <w:pStyle w:val="a6"/>
         <w:numPr>
           <w:ilvl w:val="0"/>
           <w:numId w:val="1"/>
@@ -379,7 +379,7 @@
     </w:p>
     <w:p>
       <w:pPr>
-        <w:pStyle w:val="ListParagraph"/>
+        <w:pStyle w:val="a6"/>
         <w:numPr>
           <w:ilvl w:val="0"/>
           <w:numId w:val="1"/>
@@ -412,7 +412,7 @@
     </w:p>
     <w:p>
       <w:pPr>
-        <w:pStyle w:val="ListParagraph"/>
+        <w:pStyle w:val="a6"/>
         <w:numPr>
           <w:ilvl w:val="0"/>
           <w:numId w:val="1"/>
@@ -443,7 +443,7 @@
     </w:p>
     <w:p>
       <w:pPr>
-        <w:pStyle w:val="ListParagraph"/>
+        <w:pStyle w:val="a6"/>
         <w:numPr>
           <w:ilvl w:val="0"/>
           <w:numId w:val="1"/>
@@ -477,7 +477,7 @@
     </w:p>
     <w:p>
       <w:pPr>
-        <w:pStyle w:val="ListParagraph"/>
+        <w:pStyle w:val="a6"/>
         <w:numPr>
           <w:ilvl w:val="0"/>
           <w:numId w:val="1"/>
@@ -502,7 +502,7 @@
     </w:p>
     <w:p>
       <w:pPr>
-        <w:pStyle w:val="ListParagraph"/>
+        <w:pStyle w:val="a6"/>
         <w:numPr>
           <w:ilvl w:val="0"/>
           <w:numId w:val="1"/>
@@ -515,7 +515,7 @@
     </w:p>
     <w:p>
       <w:pPr>
-        <w:pStyle w:val="ListParagraph"/>
+        <w:pStyle w:val="a6"/>
         <w:numPr>
           <w:ilvl w:val="0"/>
           <w:numId w:val="1"/>
@@ -534,21 +534,21 @@
     </w:p>
     <w:tbl>
       <w:tblPr>
-        <w:tblStyle w:val="TableGrid"/>
+        <w:tblStyle w:val="a5"/>
         <w:tblW w:w="14459" w:type="dxa"/>
         <w:tblInd w:w="-5" w:type="dxa"/>
         <w:tblLook w:val="04A0" w:firstRow="1" w:lastRow="0" w:firstColumn="1" w:lastColumn="0" w:noHBand="0" w:noVBand="1"/>
       </w:tblPr>
       <w:tblGrid>
         <w:gridCol w:w="722"/>
-        <w:gridCol w:w="2679"/>
-        <w:gridCol w:w="1318"/>
-        <w:gridCol w:w="810"/>
-        <w:gridCol w:w="1559"/>
-        <w:gridCol w:w="850"/>
-        <w:gridCol w:w="2268"/>
-        <w:gridCol w:w="2268"/>
-        <w:gridCol w:w="1985"/>
+        <w:gridCol w:w="2635"/>
+        <w:gridCol w:w="1459"/>
+        <w:gridCol w:w="808"/>
+        <w:gridCol w:w="1555"/>
+        <w:gridCol w:w="847"/>
+        <w:gridCol w:w="2228"/>
+        <w:gridCol w:w="2234"/>
+        <w:gridCol w:w="1971"/>
       </w:tblGrid>
       <w:tr>
         <w:trPr>
@@ -825,6 +825,16 @@
                 <w:color w:val="0000FF"/>
               </w:rPr>
             </w:pPr>
+            <w:r>
+              <w:rPr>
+                <w:rFonts w:ascii="Segoe UI" w:hAnsi="Segoe UI" w:cs="Segoe UI"/>
+                <w:color w:val="ECECEC"/>
+                <w:sz w:val="21"/>
+                <w:szCs w:val="21"/>
+                <w:shd w:val="clear" w:color="auto" w:fill="212121"/>
+              </w:rPr>
+              <w:t>Conduct infrastructure assessment</w:t>
+            </w:r>
           </w:p>
         </w:tc>
         <w:tc>
@@ -841,6 +851,16 @@
                 <w:color w:val="0000FF"/>
               </w:rPr>
             </w:pPr>
+            <w:r>
+              <w:rPr>
+                <w:rFonts w:ascii="Segoe UI" w:hAnsi="Segoe UI" w:cs="Segoe UI"/>
+                <w:color w:val="ECECEC"/>
+                <w:sz w:val="21"/>
+                <w:szCs w:val="21"/>
+                <w:shd w:val="clear" w:color="auto" w:fill="212121"/>
+              </w:rPr>
+              <w:t>IT Infrastructure Team</w:t>
+            </w:r>
           </w:p>
         </w:tc>
         <w:tc>
@@ -857,6 +877,16 @@
                 <w:color w:val="0000FF"/>
               </w:rPr>
             </w:pPr>
+            <w:r>
+              <w:rPr>
+                <w:rFonts w:ascii="Segoe UI" w:hAnsi="Segoe UI" w:cs="Segoe UI"/>
+                <w:color w:val="ECECEC"/>
+                <w:sz w:val="21"/>
+                <w:szCs w:val="21"/>
+                <w:shd w:val="clear" w:color="auto" w:fill="212121"/>
+              </w:rPr>
+              <w:t>2024-05-20</w:t>
+            </w:r>
           </w:p>
         </w:tc>
         <w:tc>
@@ -873,6 +903,16 @@
                 <w:color w:val="0000FF"/>
               </w:rPr>
             </w:pPr>
+            <w:r>
+              <w:rPr>
+                <w:rFonts w:ascii="Segoe UI" w:hAnsi="Segoe UI" w:cs="Segoe UI"/>
+                <w:color w:val="ECECEC"/>
+                <w:sz w:val="21"/>
+                <w:szCs w:val="21"/>
+                <w:shd w:val="clear" w:color="auto" w:fill="212121"/>
+              </w:rPr>
+              <w:t>Infrastructure review</w:t>
+            </w:r>
           </w:p>
         </w:tc>
         <w:tc>
@@ -889,6 +929,16 @@
                 <w:color w:val="0000FF"/>
               </w:rPr>
             </w:pPr>
+            <w:r>
+              <w:rPr>
+                <w:rFonts w:ascii="Segoe UI" w:hAnsi="Segoe UI" w:cs="Segoe UI"/>
+                <w:color w:val="ECECEC"/>
+                <w:sz w:val="21"/>
+                <w:szCs w:val="21"/>
+                <w:shd w:val="clear" w:color="auto" w:fill="212121"/>
+              </w:rPr>
+              <w:t>2024-06-10</w:t>
+            </w:r>
           </w:p>
         </w:tc>
         <w:tc>
@@ -905,6 +955,16 @@
                 <w:color w:val="0000FF"/>
               </w:rPr>
             </w:pPr>
+            <w:r>
+              <w:rPr>
+                <w:rFonts w:ascii="Segoe UI" w:hAnsi="Segoe UI" w:cs="Segoe UI"/>
+                <w:color w:val="ECECEC"/>
+                <w:sz w:val="21"/>
+                <w:szCs w:val="21"/>
+                <w:shd w:val="clear" w:color="auto" w:fill="212121"/>
+              </w:rPr>
+              <w:t>Cloud expertise, tools</w:t>
+            </w:r>
           </w:p>
         </w:tc>
         <w:tc>
@@ -921,6 +981,16 @@
                 <w:color w:val="0000FF"/>
               </w:rPr>
             </w:pPr>
+            <w:r>
+              <w:rPr>
+                <w:rFonts w:ascii="Segoe UI" w:hAnsi="Segoe UI" w:cs="Segoe UI"/>
+                <w:color w:val="ECECEC"/>
+                <w:sz w:val="21"/>
+                <w:szCs w:val="21"/>
+                <w:shd w:val="clear" w:color="auto" w:fill="212121"/>
+              </w:rPr>
+              <w:t>Completion of assessment</w:t>
+            </w:r>
           </w:p>
         </w:tc>
         <w:tc>
@@ -937,6 +1007,16 @@
                 <w:color w:val="0000FF"/>
               </w:rPr>
             </w:pPr>
+            <w:r>
+              <w:rPr>
+                <w:rFonts w:ascii="Segoe UI" w:hAnsi="Segoe UI" w:cs="Segoe UI"/>
+                <w:color w:val="ECECEC"/>
+                <w:sz w:val="21"/>
+                <w:szCs w:val="21"/>
+                <w:shd w:val="clear" w:color="auto" w:fill="212121"/>
+              </w:rPr>
+              <w:t>Understanding of current infrastructure and requirements</w:t>
+            </w:r>
           </w:p>
         </w:tc>
       </w:tr>
@@ -2094,6 +2174,7 @@
               <w:jc w:val="center"/>
             </w:pPr>
             <w:r>
+              <w:lastRenderedPageBreak/>
               <w:t>10</w:t>
             </w:r>
           </w:p>
@@ -2267,7 +2348,7 @@
 </file>
 
 <file path=word/endnotes.xml><?xml version="1.0" encoding="utf-8"?>
-<w:endnotes xmlns:wpc="http://schemas.microsoft.com/office/word/2010/wordprocessingCanvas" xmlns:cx="http://schemas.microsoft.com/office/drawing/2014/chartex" xmlns:cx1="http://schemas.microsoft.com/office/drawing/2015/9/8/chartex" xmlns:cx2="http://schemas.microsoft.com/office/drawing/2015/10/21/chartex" xmlns:cx3="http://schemas.microsoft.com/office/drawing/2016/5/9/chartex" xmlns:cx4="http://schemas.microsoft.com/office/drawing/2016/5/10/chartex" xmlns:cx5="http://schemas.microsoft.com/office/drawing/2016/5/11/chartex" xmlns:cx6="http://schemas.microsoft.com/office/drawing/2016/5/12/chartex" xmlns:cx7="http://schemas.microsoft.com/office/drawing/2016/5/13/chartex" xmlns:cx8="http://schemas.microsoft.com/office/drawing/2016/5/14/chartex" xmlns:mc="http://schemas.openxmlformats.org/markup-compatibility/2006" xmlns:aink="http://schemas.microsoft.com/office/drawing/2016/ink" xmlns:am3d="http://schemas.microsoft.com/office/drawing/2017/model3d" xmlns:o="urn:schemas-microsoft-com:office:office" xmlns:oel="http://schemas.microsoft.com/office/2019/extlst" xmlns:r="http://schemas.openxmlformats.org/officeDocument/2006/relationships" xmlns:m="http://schemas.openxmlformats.org/officeDocument/2006/math" xmlns:v="urn:schemas-microsoft-com:vml" xmlns:wp14="http://schemas.microsoft.com/office/word/2010/wordprocessingDrawing" xmlns:wp="http://schemas.openxmlformats.org/drawingml/2006/wordprocessingDrawing" xmlns:w10="urn:schemas-microsoft-com:office:word" xmlns:w="http://schemas.openxmlformats.org/wordprocessingml/2006/main" xmlns:w14="http://schemas.microsoft.com/office/word/2010/wordml" xmlns:w15="http://schemas.microsoft.com/office/word/2012/wordml" xmlns:w16cex="http://schemas.microsoft.com/office/word/2018/wordml/cex" xmlns:w16cid="http://schemas.microsoft.com/office/word/2016/wordml/cid" xmlns:w16="http://schemas.microsoft.com/office/word/2018/wordml" xmlns:w16sdtdh="http://schemas.microsoft.com/office/word/2020/wordml/sdtdatahash" xmlns:w16se="http://schemas.microsoft.com/office/word/2015/wordml/symex" xmlns:wpg="http://schemas.microsoft.com/office/word/2010/wordprocessingGroup" xmlns:wpi="http://schemas.microsoft.com/office/word/2010/wordprocessingInk" xmlns:wne="http://schemas.microsoft.com/office/word/2006/wordml" xmlns:wps="http://schemas.microsoft.com/office/word/2010/wordprocessingShape" mc:Ignorable="w14 w15 w16se w16cid w16 w16cex w16sdtdh wp14">
+<w:endnotes xmlns:wpc="http://schemas.microsoft.com/office/word/2010/wordprocessingCanvas" xmlns:cx="http://schemas.microsoft.com/office/drawing/2014/chartex" xmlns:cx1="http://schemas.microsoft.com/office/drawing/2015/9/8/chartex" xmlns:cx2="http://schemas.microsoft.com/office/drawing/2015/10/21/chartex" xmlns:cx3="http://schemas.microsoft.com/office/drawing/2016/5/9/chartex" xmlns:cx4="http://schemas.microsoft.com/office/drawing/2016/5/10/chartex" xmlns:cx5="http://schemas.microsoft.com/office/drawing/2016/5/11/chartex" xmlns:cx6="http://schemas.microsoft.com/office/drawing/2016/5/12/chartex" xmlns:cx7="http://schemas.microsoft.com/office/drawing/2016/5/13/chartex" xmlns:cx8="http://schemas.microsoft.com/office/drawing/2016/5/14/chartex" xmlns:mc="http://schemas.openxmlformats.org/markup-compatibility/2006" xmlns:aink="http://schemas.microsoft.com/office/drawing/2016/ink" xmlns:am3d="http://schemas.microsoft.com/office/drawing/2017/model3d" xmlns:o="urn:schemas-microsoft-com:office:office" xmlns:oel="http://schemas.microsoft.com/office/2019/extlst" xmlns:r="http://schemas.openxmlformats.org/officeDocument/2006/relationships" xmlns:m="http://schemas.openxmlformats.org/officeDocument/2006/math" xmlns:v="urn:schemas-microsoft-com:vml" xmlns:wp14="http://schemas.microsoft.com/office/word/2010/wordprocessingDrawing" xmlns:wp="http://schemas.openxmlformats.org/drawingml/2006/wordprocessingDrawing" xmlns:w10="urn:schemas-microsoft-com:office:word" xmlns:w="http://schemas.openxmlformats.org/wordprocessingml/2006/main" xmlns:w14="http://schemas.microsoft.com/office/word/2010/wordml" xmlns:w15="http://schemas.microsoft.com/office/word/2012/wordml" xmlns:w16cex="http://schemas.microsoft.com/office/word/2018/wordml/cex" xmlns:w16cid="http://schemas.microsoft.com/office/word/2016/wordml/cid" xmlns:w16="http://schemas.microsoft.com/office/word/2018/wordml" xmlns:w16du="http://schemas.microsoft.com/office/word/2023/wordml/word16du" xmlns:w16sdtdh="http://schemas.microsoft.com/office/word/2020/wordml/sdtdatahash" xmlns:w16se="http://schemas.microsoft.com/office/word/2015/wordml/symex" xmlns:wpg="http://schemas.microsoft.com/office/word/2010/wordprocessingGroup" xmlns:wpi="http://schemas.microsoft.com/office/word/2010/wordprocessingInk" xmlns:wne="http://schemas.microsoft.com/office/word/2006/wordml" xmlns:wps="http://schemas.microsoft.com/office/word/2010/wordprocessingShape" mc:Ignorable="w14 w15 w16se w16cid w16 w16cex w16sdtdh w16du wp14">
   <w:endnote w:type="separator" w:id="-1">
     <w:p>
       <w:pPr>
@@ -2292,10 +2373,10 @@
 </file>
 
 <file path=word/footer1.xml><?xml version="1.0" encoding="utf-8"?>
-<w:ftr xmlns:wpc="http://schemas.microsoft.com/office/word/2010/wordprocessingCanvas" xmlns:cx="http://schemas.microsoft.com/office/drawing/2014/chartex" xmlns:cx1="http://schemas.microsoft.com/office/drawing/2015/9/8/chartex" xmlns:cx2="http://schemas.microsoft.com/office/drawing/2015/10/21/chartex" xmlns:cx3="http://schemas.microsoft.com/office/drawing/2016/5/9/chartex" xmlns:cx4="http://schemas.microsoft.com/office/drawing/2016/5/10/chartex" xmlns:cx5="http://schemas.microsoft.com/office/drawing/2016/5/11/chartex" xmlns:cx6="http://schemas.microsoft.com/office/drawing/2016/5/12/chartex" xmlns:cx7="http://schemas.microsoft.com/office/drawing/2016/5/13/chartex" xmlns:cx8="http://schemas.microsoft.com/office/drawing/2016/5/14/chartex" xmlns:mc="http://schemas.openxmlformats.org/markup-compatibility/2006" xmlns:aink="http://schemas.microsoft.com/office/drawing/2016/ink" xmlns:am3d="http://schemas.microsoft.com/office/drawing/2017/model3d" xmlns:o="urn:schemas-microsoft-com:office:office" xmlns:oel="http://schemas.microsoft.com/office/2019/extlst" xmlns:r="http://schemas.openxmlformats.org/officeDocument/2006/relationships" xmlns:m="http://schemas.openxmlformats.org/officeDocument/2006/math" xmlns:v="urn:schemas-microsoft-com:vml" xmlns:wp14="http://schemas.microsoft.com/office/word/2010/wordprocessingDrawing" xmlns:wp="http://schemas.openxmlformats.org/drawingml/2006/wordprocessingDrawing" xmlns:w10="urn:schemas-microsoft-com:office:word" xmlns:w="http://schemas.openxmlformats.org/wordprocessingml/2006/main" xmlns:w14="http://schemas.microsoft.com/office/word/2010/wordml" xmlns:w15="http://schemas.microsoft.com/office/word/2012/wordml" xmlns:w16cex="http://schemas.microsoft.com/office/word/2018/wordml/cex" xmlns:w16cid="http://schemas.microsoft.com/office/word/2016/wordml/cid" xmlns:w16="http://schemas.microsoft.com/office/word/2018/wordml" xmlns:w16sdtdh="http://schemas.microsoft.com/office/word/2020/wordml/sdtdatahash" xmlns:w16se="http://schemas.microsoft.com/office/word/2015/wordml/symex" xmlns:wpg="http://schemas.microsoft.com/office/word/2010/wordprocessingGroup" xmlns:wpi="http://schemas.microsoft.com/office/word/2010/wordprocessingInk" xmlns:wne="http://schemas.microsoft.com/office/word/2006/wordml" xmlns:wps="http://schemas.microsoft.com/office/word/2010/wordprocessingShape" mc:Ignorable="w14 w15 w16se w16cid w16 w16cex w16sdtdh wp14">
+<w:ftr xmlns:wpc="http://schemas.microsoft.com/office/word/2010/wordprocessingCanvas" xmlns:cx="http://schemas.microsoft.com/office/drawing/2014/chartex" xmlns:cx1="http://schemas.microsoft.com/office/drawing/2015/9/8/chartex" xmlns:cx2="http://schemas.microsoft.com/office/drawing/2015/10/21/chartex" xmlns:cx3="http://schemas.microsoft.com/office/drawing/2016/5/9/chartex" xmlns:cx4="http://schemas.microsoft.com/office/drawing/2016/5/10/chartex" xmlns:cx5="http://schemas.microsoft.com/office/drawing/2016/5/11/chartex" xmlns:cx6="http://schemas.microsoft.com/office/drawing/2016/5/12/chartex" xmlns:cx7="http://schemas.microsoft.com/office/drawing/2016/5/13/chartex" xmlns:cx8="http://schemas.microsoft.com/office/drawing/2016/5/14/chartex" xmlns:mc="http://schemas.openxmlformats.org/markup-compatibility/2006" xmlns:aink="http://schemas.microsoft.com/office/drawing/2016/ink" xmlns:am3d="http://schemas.microsoft.com/office/drawing/2017/model3d" xmlns:o="urn:schemas-microsoft-com:office:office" xmlns:oel="http://schemas.microsoft.com/office/2019/extlst" xmlns:r="http://schemas.openxmlformats.org/officeDocument/2006/relationships" xmlns:m="http://schemas.openxmlformats.org/officeDocument/2006/math" xmlns:v="urn:schemas-microsoft-com:vml" xmlns:wp14="http://schemas.microsoft.com/office/word/2010/wordprocessingDrawing" xmlns:wp="http://schemas.openxmlformats.org/drawingml/2006/wordprocessingDrawing" xmlns:w10="urn:schemas-microsoft-com:office:word" xmlns:w="http://schemas.openxmlformats.org/wordprocessingml/2006/main" xmlns:w14="http://schemas.microsoft.com/office/word/2010/wordml" xmlns:w15="http://schemas.microsoft.com/office/word/2012/wordml" xmlns:w16cex="http://schemas.microsoft.com/office/word/2018/wordml/cex" xmlns:w16cid="http://schemas.microsoft.com/office/word/2016/wordml/cid" xmlns:w16="http://schemas.microsoft.com/office/word/2018/wordml" xmlns:w16du="http://schemas.microsoft.com/office/word/2023/wordml/word16du" xmlns:w16sdtdh="http://schemas.microsoft.com/office/word/2020/wordml/sdtdatahash" xmlns:w16se="http://schemas.microsoft.com/office/word/2015/wordml/symex" xmlns:wpg="http://schemas.microsoft.com/office/word/2010/wordprocessingGroup" xmlns:wpi="http://schemas.microsoft.com/office/word/2010/wordprocessingInk" xmlns:wne="http://schemas.microsoft.com/office/word/2006/wordml" xmlns:wps="http://schemas.microsoft.com/office/word/2010/wordprocessingShape" mc:Ignorable="w14 w15 w16se w16cid w16 w16cex w16sdtdh w16du wp14">
   <w:p>
     <w:pPr>
-      <w:pStyle w:val="Footer"/>
+      <w:pStyle w:val="a9"/>
       <w:tabs>
         <w:tab w:val="clear" w:pos="9026"/>
         <w:tab w:val="right" w:pos="13892"/>
@@ -2387,7 +2468,7 @@
   </w:p>
   <w:p>
     <w:pPr>
-      <w:pStyle w:val="NoSpacing"/>
+      <w:pStyle w:val="ab"/>
     </w:pPr>
     <w:r>
       <w:t>ICT</w:t>
@@ -2404,7 +2485,7 @@
   </w:p>
   <w:p>
     <w:pPr>
-      <w:pStyle w:val="NoSpacing"/>
+      <w:pStyle w:val="ab"/>
       <w:ind w:right="-330"/>
     </w:pPr>
     <w:r>
@@ -2430,7 +2511,7 @@
 </file>
 
 <file path=word/footnotes.xml><?xml version="1.0" encoding="utf-8"?>
-<w:footnotes xmlns:wpc="http://schemas.microsoft.com/office/word/2010/wordprocessingCanvas" xmlns:cx="http://schemas.microsoft.com/office/drawing/2014/chartex" xmlns:cx1="http://schemas.microsoft.com/office/drawing/2015/9/8/chartex" xmlns:cx2="http://schemas.microsoft.com/office/drawing/2015/10/21/chartex" xmlns:cx3="http://schemas.microsoft.com/office/drawing/2016/5/9/chartex" xmlns:cx4="http://schemas.microsoft.com/office/drawing/2016/5/10/chartex" xmlns:cx5="http://schemas.microsoft.com/office/drawing/2016/5/11/chartex" xmlns:cx6="http://schemas.microsoft.com/office/drawing/2016/5/12/chartex" xmlns:cx7="http://schemas.microsoft.com/office/drawing/2016/5/13/chartex" xmlns:cx8="http://schemas.microsoft.com/office/drawing/2016/5/14/chartex" xmlns:mc="http://schemas.openxmlformats.org/markup-compatibility/2006" xmlns:aink="http://schemas.microsoft.com/office/drawing/2016/ink" xmlns:am3d="http://schemas.microsoft.com/office/drawing/2017/model3d" xmlns:o="urn:schemas-microsoft-com:office:office" xmlns:oel="http://schemas.microsoft.com/office/2019/extlst" xmlns:r="http://schemas.openxmlformats.org/officeDocument/2006/relationships" xmlns:m="http://schemas.openxmlformats.org/officeDocument/2006/math" xmlns:v="urn:schemas-microsoft-com:vml" xmlns:wp14="http://schemas.microsoft.com/office/word/2010/wordprocessingDrawing" xmlns:wp="http://schemas.openxmlformats.org/drawingml/2006/wordprocessingDrawing" xmlns:w10="urn:schemas-microsoft-com:office:word" xmlns:w="http://schemas.openxmlformats.org/wordprocessingml/2006/main" xmlns:w14="http://schemas.microsoft.com/office/word/2010/wordml" xmlns:w15="http://schemas.microsoft.com/office/word/2012/wordml" xmlns:w16cex="http://schemas.microsoft.com/office/word/2018/wordml/cex" xmlns:w16cid="http://schemas.microsoft.com/office/word/2016/wordml/cid" xmlns:w16="http://schemas.microsoft.com/office/word/2018/wordml" xmlns:w16sdtdh="http://schemas.microsoft.com/office/word/2020/wordml/sdtdatahash" xmlns:w16se="http://schemas.microsoft.com/office/word/2015/wordml/symex" xmlns:wpg="http://schemas.microsoft.com/office/word/2010/wordprocessingGroup" xmlns:wpi="http://schemas.microsoft.com/office/word/2010/wordprocessingInk" xmlns:wne="http://schemas.microsoft.com/office/word/2006/wordml" xmlns:wps="http://schemas.microsoft.com/office/word/2010/wordprocessingShape" mc:Ignorable="w14 w15 w16se w16cid w16 w16cex w16sdtdh wp14">
+<w:footnotes xmlns:wpc="http://schemas.microsoft.com/office/word/2010/wordprocessingCanvas" xmlns:cx="http://schemas.microsoft.com/office/drawing/2014/chartex" xmlns:cx1="http://schemas.microsoft.com/office/drawing/2015/9/8/chartex" xmlns:cx2="http://schemas.microsoft.com/office/drawing/2015/10/21/chartex" xmlns:cx3="http://schemas.microsoft.com/office/drawing/2016/5/9/chartex" xmlns:cx4="http://schemas.microsoft.com/office/drawing/2016/5/10/chartex" xmlns:cx5="http://schemas.microsoft.com/office/drawing/2016/5/11/chartex" xmlns:cx6="http://schemas.microsoft.com/office/drawing/2016/5/12/chartex" xmlns:cx7="http://schemas.microsoft.com/office/drawing/2016/5/13/chartex" xmlns:cx8="http://schemas.microsoft.com/office/drawing/2016/5/14/chartex" xmlns:mc="http://schemas.openxmlformats.org/markup-compatibility/2006" xmlns:aink="http://schemas.microsoft.com/office/drawing/2016/ink" xmlns:am3d="http://schemas.microsoft.com/office/drawing/2017/model3d" xmlns:o="urn:schemas-microsoft-com:office:office" xmlns:oel="http://schemas.microsoft.com/office/2019/extlst" xmlns:r="http://schemas.openxmlformats.org/officeDocument/2006/relationships" xmlns:m="http://schemas.openxmlformats.org/officeDocument/2006/math" xmlns:v="urn:schemas-microsoft-com:vml" xmlns:wp14="http://schemas.microsoft.com/office/word/2010/wordprocessingDrawing" xmlns:wp="http://schemas.openxmlformats.org/drawingml/2006/wordprocessingDrawing" xmlns:w10="urn:schemas-microsoft-com:office:word" xmlns:w="http://schemas.openxmlformats.org/wordprocessingml/2006/main" xmlns:w14="http://schemas.microsoft.com/office/word/2010/wordml" xmlns:w15="http://schemas.microsoft.com/office/word/2012/wordml" xmlns:w16cex="http://schemas.microsoft.com/office/word/2018/wordml/cex" xmlns:w16cid="http://schemas.microsoft.com/office/word/2016/wordml/cid" xmlns:w16="http://schemas.microsoft.com/office/word/2018/wordml" xmlns:w16du="http://schemas.microsoft.com/office/word/2023/wordml/word16du" xmlns:w16sdtdh="http://schemas.microsoft.com/office/word/2020/wordml/sdtdatahash" xmlns:w16se="http://schemas.microsoft.com/office/word/2015/wordml/symex" xmlns:wpg="http://schemas.microsoft.com/office/word/2010/wordprocessingGroup" xmlns:wpi="http://schemas.microsoft.com/office/word/2010/wordprocessingInk" xmlns:wne="http://schemas.microsoft.com/office/word/2006/wordml" xmlns:wps="http://schemas.microsoft.com/office/word/2010/wordprocessingShape" mc:Ignorable="w14 w15 w16se w16cid w16 w16cex w16sdtdh w16du wp14">
   <w:footnote w:type="separator" w:id="-1">
     <w:p>
       <w:pPr>
@@ -2455,10 +2536,10 @@
 </file>
 
 <file path=word/header1.xml><?xml version="1.0" encoding="utf-8"?>
-<w:hdr xmlns:wpc="http://schemas.microsoft.com/office/word/2010/wordprocessingCanvas" xmlns:cx="http://schemas.microsoft.com/office/drawing/2014/chartex" xmlns:cx1="http://schemas.microsoft.com/office/drawing/2015/9/8/chartex" xmlns:cx2="http://schemas.microsoft.com/office/drawing/2015/10/21/chartex" xmlns:cx3="http://schemas.microsoft.com/office/drawing/2016/5/9/chartex" xmlns:cx4="http://schemas.microsoft.com/office/drawing/2016/5/10/chartex" xmlns:cx5="http://schemas.microsoft.com/office/drawing/2016/5/11/chartex" xmlns:cx6="http://schemas.microsoft.com/office/drawing/2016/5/12/chartex" xmlns:cx7="http://schemas.microsoft.com/office/drawing/2016/5/13/chartex" xmlns:cx8="http://schemas.microsoft.com/office/drawing/2016/5/14/chartex" xmlns:mc="http://schemas.openxmlformats.org/markup-compatibility/2006" xmlns:aink="http://schemas.microsoft.com/office/drawing/2016/ink" xmlns:am3d="http://schemas.microsoft.com/office/drawing/2017/model3d" xmlns:o="urn:schemas-microsoft-com:office:office" xmlns:oel="http://schemas.microsoft.com/office/2019/extlst" xmlns:r="http://schemas.openxmlformats.org/officeDocument/2006/relationships" xmlns:m="http://schemas.openxmlformats.org/officeDocument/2006/math" xmlns:v="urn:schemas-microsoft-com:vml" xmlns:wp14="http://schemas.microsoft.com/office/word/2010/wordprocessingDrawing" xmlns:wp="http://schemas.openxmlformats.org/drawingml/2006/wordprocessingDrawing" xmlns:w10="urn:schemas-microsoft-com:office:word" xmlns:w="http://schemas.openxmlformats.org/wordprocessingml/2006/main" xmlns:w14="http://schemas.microsoft.com/office/word/2010/wordml" xmlns:w15="http://schemas.microsoft.com/office/word/2012/wordml" xmlns:w16cex="http://schemas.microsoft.com/office/word/2018/wordml/cex" xmlns:w16cid="http://schemas.microsoft.com/office/word/2016/wordml/cid" xmlns:w16="http://schemas.microsoft.com/office/word/2018/wordml" xmlns:w16sdtdh="http://schemas.microsoft.com/office/word/2020/wordml/sdtdatahash" xmlns:w16se="http://schemas.microsoft.com/office/word/2015/wordml/symex" xmlns:wpg="http://schemas.microsoft.com/office/word/2010/wordprocessingGroup" xmlns:wpi="http://schemas.microsoft.com/office/word/2010/wordprocessingInk" xmlns:wne="http://schemas.microsoft.com/office/word/2006/wordml" xmlns:wps="http://schemas.microsoft.com/office/word/2010/wordprocessingShape" mc:Ignorable="w14 w15 w16se w16cid w16 w16cex w16sdtdh wp14">
+<w:hdr xmlns:wpc="http://schemas.microsoft.com/office/word/2010/wordprocessingCanvas" xmlns:cx="http://schemas.microsoft.com/office/drawing/2014/chartex" xmlns:cx1="http://schemas.microsoft.com/office/drawing/2015/9/8/chartex" xmlns:cx2="http://schemas.microsoft.com/office/drawing/2015/10/21/chartex" xmlns:cx3="http://schemas.microsoft.com/office/drawing/2016/5/9/chartex" xmlns:cx4="http://schemas.microsoft.com/office/drawing/2016/5/10/chartex" xmlns:cx5="http://schemas.microsoft.com/office/drawing/2016/5/11/chartex" xmlns:cx6="http://schemas.microsoft.com/office/drawing/2016/5/12/chartex" xmlns:cx7="http://schemas.microsoft.com/office/drawing/2016/5/13/chartex" xmlns:cx8="http://schemas.microsoft.com/office/drawing/2016/5/14/chartex" xmlns:mc="http://schemas.openxmlformats.org/markup-compatibility/2006" xmlns:aink="http://schemas.microsoft.com/office/drawing/2016/ink" xmlns:am3d="http://schemas.microsoft.com/office/drawing/2017/model3d" xmlns:o="urn:schemas-microsoft-com:office:office" xmlns:oel="http://schemas.microsoft.com/office/2019/extlst" xmlns:r="http://schemas.openxmlformats.org/officeDocument/2006/relationships" xmlns:m="http://schemas.openxmlformats.org/officeDocument/2006/math" xmlns:v="urn:schemas-microsoft-com:vml" xmlns:wp14="http://schemas.microsoft.com/office/word/2010/wordprocessingDrawing" xmlns:wp="http://schemas.openxmlformats.org/drawingml/2006/wordprocessingDrawing" xmlns:w10="urn:schemas-microsoft-com:office:word" xmlns:w="http://schemas.openxmlformats.org/wordprocessingml/2006/main" xmlns:w14="http://schemas.microsoft.com/office/word/2010/wordml" xmlns:w15="http://schemas.microsoft.com/office/word/2012/wordml" xmlns:w16cex="http://schemas.microsoft.com/office/word/2018/wordml/cex" xmlns:w16cid="http://schemas.microsoft.com/office/word/2016/wordml/cid" xmlns:w16="http://schemas.microsoft.com/office/word/2018/wordml" xmlns:w16du="http://schemas.microsoft.com/office/word/2023/wordml/word16du" xmlns:w16sdtdh="http://schemas.microsoft.com/office/word/2020/wordml/sdtdatahash" xmlns:w16se="http://schemas.microsoft.com/office/word/2015/wordml/symex" xmlns:wpg="http://schemas.microsoft.com/office/word/2010/wordprocessingGroup" xmlns:wpi="http://schemas.microsoft.com/office/word/2010/wordprocessingInk" xmlns:wne="http://schemas.microsoft.com/office/word/2006/wordml" xmlns:wps="http://schemas.microsoft.com/office/word/2010/wordprocessingShape" mc:Ignorable="w14 w15 w16se w16cid w16 w16cex w16sdtdh w16du wp14">
   <w:p>
     <w:pPr>
-      <w:pStyle w:val="Header"/>
+      <w:pStyle w:val="a7"/>
     </w:pPr>
     <w:r>
       <w:rPr>
@@ -2526,7 +2607,7 @@
 </file>
 
 <file path=word/numbering.xml><?xml version="1.0" encoding="utf-8"?>
-<w:numbering xmlns:wpc="http://schemas.microsoft.com/office/word/2010/wordprocessingCanvas" xmlns:cx="http://schemas.microsoft.com/office/drawing/2014/chartex" xmlns:cx1="http://schemas.microsoft.com/office/drawing/2015/9/8/chartex" xmlns:cx2="http://schemas.microsoft.com/office/drawing/2015/10/21/chartex" xmlns:cx3="http://schemas.microsoft.com/office/drawing/2016/5/9/chartex" xmlns:cx4="http://schemas.microsoft.com/office/drawing/2016/5/10/chartex" xmlns:cx5="http://schemas.microsoft.com/office/drawing/2016/5/11/chartex" xmlns:cx6="http://schemas.microsoft.com/office/drawing/2016/5/12/chartex" xmlns:cx7="http://schemas.microsoft.com/office/drawing/2016/5/13/chartex" xmlns:cx8="http://schemas.microsoft.com/office/drawing/2016/5/14/chartex" xmlns:mc="http://schemas.openxmlformats.org/markup-compatibility/2006" xmlns:aink="http://schemas.microsoft.com/office/drawing/2016/ink" xmlns:am3d="http://schemas.microsoft.com/office/drawing/2017/model3d" xmlns:o="urn:schemas-microsoft-com:office:office" xmlns:oel="http://schemas.microsoft.com/office/2019/extlst" xmlns:r="http://schemas.openxmlformats.org/officeDocument/2006/relationships" xmlns:m="http://schemas.openxmlformats.org/officeDocument/2006/math" xmlns:v="urn:schemas-microsoft-com:vml" xmlns:wp14="http://schemas.microsoft.com/office/word/2010/wordprocessingDrawing" xmlns:wp="http://schemas.openxmlformats.org/drawingml/2006/wordprocessingDrawing" xmlns:w10="urn:schemas-microsoft-com:office:word" xmlns:w="http://schemas.openxmlformats.org/wordprocessingml/2006/main" xmlns:w14="http://schemas.microsoft.com/office/word/2010/wordml" xmlns:w15="http://schemas.microsoft.com/office/word/2012/wordml" xmlns:w16cex="http://schemas.microsoft.com/office/word/2018/wordml/cex" xmlns:w16cid="http://schemas.microsoft.com/office/word/2016/wordml/cid" xmlns:w16="http://schemas.microsoft.com/office/word/2018/wordml" xmlns:w16sdtdh="http://schemas.microsoft.com/office/word/2020/wordml/sdtdatahash" xmlns:w16se="http://schemas.microsoft.com/office/word/2015/wordml/symex" xmlns:wpg="http://schemas.microsoft.com/office/word/2010/wordprocessingGroup" xmlns:wpi="http://schemas.microsoft.com/office/word/2010/wordprocessingInk" xmlns:wne="http://schemas.microsoft.com/office/word/2006/wordml" xmlns:wps="http://schemas.microsoft.com/office/word/2010/wordprocessingShape" mc:Ignorable="w14 w15 w16se w16cid w16 w16cex w16sdtdh wp14">
+<w:numbering xmlns:wpc="http://schemas.microsoft.com/office/word/2010/wordprocessingCanvas" xmlns:cx="http://schemas.microsoft.com/office/drawing/2014/chartex" xmlns:cx1="http://schemas.microsoft.com/office/drawing/2015/9/8/chartex" xmlns:cx2="http://schemas.microsoft.com/office/drawing/2015/10/21/chartex" xmlns:cx3="http://schemas.microsoft.com/office/drawing/2016/5/9/chartex" xmlns:cx4="http://schemas.microsoft.com/office/drawing/2016/5/10/chartex" xmlns:cx5="http://schemas.microsoft.com/office/drawing/2016/5/11/chartex" xmlns:cx6="http://schemas.microsoft.com/office/drawing/2016/5/12/chartex" xmlns:cx7="http://schemas.microsoft.com/office/drawing/2016/5/13/chartex" xmlns:cx8="http://schemas.microsoft.com/office/drawing/2016/5/14/chartex" xmlns:mc="http://schemas.openxmlformats.org/markup-compatibility/2006" xmlns:aink="http://schemas.microsoft.com/office/drawing/2016/ink" xmlns:am3d="http://schemas.microsoft.com/office/drawing/2017/model3d" xmlns:o="urn:schemas-microsoft-com:office:office" xmlns:oel="http://schemas.microsoft.com/office/2019/extlst" xmlns:r="http://schemas.openxmlformats.org/officeDocument/2006/relationships" xmlns:m="http://schemas.openxmlformats.org/officeDocument/2006/math" xmlns:v="urn:schemas-microsoft-com:vml" xmlns:wp14="http://schemas.microsoft.com/office/word/2010/wordprocessingDrawing" xmlns:wp="http://schemas.openxmlformats.org/drawingml/2006/wordprocessingDrawing" xmlns:w10="urn:schemas-microsoft-com:office:word" xmlns:w="http://schemas.openxmlformats.org/wordprocessingml/2006/main" xmlns:w14="http://schemas.microsoft.com/office/word/2010/wordml" xmlns:w15="http://schemas.microsoft.com/office/word/2012/wordml" xmlns:w16cex="http://schemas.microsoft.com/office/word/2018/wordml/cex" xmlns:w16cid="http://schemas.microsoft.com/office/word/2016/wordml/cid" xmlns:w16="http://schemas.microsoft.com/office/word/2018/wordml" xmlns:w16du="http://schemas.microsoft.com/office/word/2023/wordml/word16du" xmlns:w16sdtdh="http://schemas.microsoft.com/office/word/2020/wordml/sdtdatahash" xmlns:w16se="http://schemas.microsoft.com/office/word/2015/wordml/symex" xmlns:wpg="http://schemas.microsoft.com/office/word/2010/wordprocessingGroup" xmlns:wpi="http://schemas.microsoft.com/office/word/2010/wordprocessingInk" xmlns:wne="http://schemas.microsoft.com/office/word/2006/wordml" xmlns:wps="http://schemas.microsoft.com/office/word/2010/wordprocessingShape" mc:Ignorable="w14 w15 w16se w16cid w16 w16cex w16sdtdh w16du wp14">
   <w:abstractNum w:abstractNumId="0" w15:restartNumberingAfterBreak="0">
     <w:nsid w:val="4F28095C"/>
     <w:multiLevelType w:val="hybridMultilevel"/>
@@ -2763,11 +2844,11 @@
 </file>
 
 <file path=word/styles.xml><?xml version="1.0" encoding="utf-8"?>
-<w:styles xmlns:mc="http://schemas.openxmlformats.org/markup-compatibility/2006" xmlns:r="http://schemas.openxmlformats.org/officeDocument/2006/relationships" xmlns:w="http://schemas.openxmlformats.org/wordprocessingml/2006/main" xmlns:w14="http://schemas.microsoft.com/office/word/2010/wordml" xmlns:w15="http://schemas.microsoft.com/office/word/2012/wordml" xmlns:w16cex="http://schemas.microsoft.com/office/word/2018/wordml/cex" xmlns:w16cid="http://schemas.microsoft.com/office/word/2016/wordml/cid" xmlns:w16="http://schemas.microsoft.com/office/word/2018/wordml" xmlns:w16sdtdh="http://schemas.microsoft.com/office/word/2020/wordml/sdtdatahash" xmlns:w16se="http://schemas.microsoft.com/office/word/2015/wordml/symex" mc:Ignorable="w14 w15 w16se w16cid w16 w16cex w16sdtdh">
+<w:styles xmlns:mc="http://schemas.openxmlformats.org/markup-compatibility/2006" xmlns:r="http://schemas.openxmlformats.org/officeDocument/2006/relationships" xmlns:w="http://schemas.openxmlformats.org/wordprocessingml/2006/main" xmlns:w14="http://schemas.microsoft.com/office/word/2010/wordml" xmlns:w15="http://schemas.microsoft.com/office/word/2012/wordml" xmlns:w16cex="http://schemas.microsoft.com/office/word/2018/wordml/cex" xmlns:w16cid="http://schemas.microsoft.com/office/word/2016/wordml/cid" xmlns:w16="http://schemas.microsoft.com/office/word/2018/wordml" xmlns:w16du="http://schemas.microsoft.com/office/word/2023/wordml/word16du" xmlns:w16sdtdh="http://schemas.microsoft.com/office/word/2020/wordml/sdtdatahash" xmlns:w16se="http://schemas.microsoft.com/office/word/2015/wordml/symex" mc:Ignorable="w14 w15 w16se w16cid w16 w16cex w16sdtdh w16du">
   <w:docDefaults>
     <w:rPrDefault>
       <w:rPr>
-        <w:rFonts w:asciiTheme="minorHAnsi" w:eastAsiaTheme="minorHAnsi" w:hAnsiTheme="minorHAnsi" w:cstheme="minorBidi"/>
+        <w:rFonts w:asciiTheme="minorHAnsi" w:eastAsiaTheme="minorEastAsia" w:hAnsiTheme="minorHAnsi" w:cstheme="minorBidi"/>
         <w:sz w:val="22"/>
         <w:szCs w:val="22"/>
         <w:lang w:val="en-AU" w:eastAsia="en-US" w:bidi="ar-SA"/>
@@ -3157,17 +3238,17 @@
     <w:lsdException w:name="Unresolved Mention" w:semiHidden="1" w:unhideWhenUsed="1"/>
     <w:lsdException w:name="Smart Link" w:semiHidden="1" w:unhideWhenUsed="1"/>
   </w:latentStyles>
-  <w:style w:type="paragraph" w:default="1" w:styleId="Normal">
+  <w:style w:type="paragraph" w:default="1" w:styleId="a">
     <w:name w:val="Normal"/>
     <w:qFormat/>
   </w:style>
-  <w:style w:type="character" w:default="1" w:styleId="DefaultParagraphFont">
+  <w:style w:type="character" w:default="1" w:styleId="a0">
     <w:name w:val="Default Paragraph Font"/>
     <w:uiPriority w:val="1"/>
     <w:semiHidden/>
     <w:unhideWhenUsed/>
   </w:style>
-  <w:style w:type="table" w:default="1" w:styleId="TableNormal">
+  <w:style w:type="table" w:default="1" w:styleId="a1">
     <w:name w:val="Normal Table"/>
     <w:uiPriority w:val="99"/>
     <w:semiHidden/>
@@ -3182,16 +3263,16 @@
       </w:tblCellMar>
     </w:tblPr>
   </w:style>
-  <w:style w:type="numbering" w:default="1" w:styleId="NoList">
+  <w:style w:type="numbering" w:default="1" w:styleId="a2">
     <w:name w:val="No List"/>
     <w:uiPriority w:val="99"/>
     <w:semiHidden/>
     <w:unhideWhenUsed/>
   </w:style>
-  <w:style w:type="paragraph" w:styleId="BalloonText">
+  <w:style w:type="paragraph" w:styleId="a3">
     <w:name w:val="Balloon Text"/>
-    <w:basedOn w:val="Normal"/>
-    <w:link w:val="BalloonTextChar"/>
+    <w:basedOn w:val="a"/>
+    <w:link w:val="a4"/>
     <w:uiPriority w:val="99"/>
     <w:semiHidden/>
     <w:unhideWhenUsed/>
@@ -3205,10 +3286,10 @@
       <w:szCs w:val="18"/>
     </w:rPr>
   </w:style>
-  <w:style w:type="character" w:customStyle="1" w:styleId="BalloonTextChar">
-    <w:name w:val="Balloon Text Char"/>
-    <w:basedOn w:val="DefaultParagraphFont"/>
-    <w:link w:val="BalloonText"/>
+  <w:style w:type="character" w:customStyle="1" w:styleId="a4">
+    <w:name w:val="批注框文本 字符"/>
+    <w:basedOn w:val="a0"/>
+    <w:link w:val="a3"/>
     <w:uiPriority w:val="99"/>
     <w:semiHidden/>
     <w:rsid w:val="00A65164"/>
@@ -3218,9 +3299,9 @@
       <w:szCs w:val="18"/>
     </w:rPr>
   </w:style>
-  <w:style w:type="table" w:styleId="TableGrid">
+  <w:style w:type="table" w:styleId="a5">
     <w:name w:val="Table Grid"/>
-    <w:basedOn w:val="TableNormal"/>
+    <w:basedOn w:val="a1"/>
     <w:uiPriority w:val="39"/>
     <w:rsid w:val="004E17DE"/>
     <w:pPr>
@@ -3237,9 +3318,9 @@
       </w:tblBorders>
     </w:tblPr>
   </w:style>
-  <w:style w:type="paragraph" w:styleId="ListParagraph">
+  <w:style w:type="paragraph" w:styleId="a6">
     <w:name w:val="List Paragraph"/>
-    <w:basedOn w:val="Normal"/>
+    <w:basedOn w:val="a"/>
     <w:uiPriority w:val="34"/>
     <w:qFormat/>
     <w:rsid w:val="004E17DE"/>
@@ -3248,10 +3329,10 @@
       <w:contextualSpacing/>
     </w:pPr>
   </w:style>
-  <w:style w:type="paragraph" w:styleId="Header">
+  <w:style w:type="paragraph" w:styleId="a7">
     <w:name w:val="header"/>
-    <w:basedOn w:val="Normal"/>
-    <w:link w:val="HeaderChar"/>
+    <w:basedOn w:val="a"/>
+    <w:link w:val="a8"/>
     <w:uiPriority w:val="99"/>
     <w:unhideWhenUsed/>
     <w:rsid w:val="001C4B97"/>
@@ -3263,17 +3344,17 @@
       <w:spacing w:after="0" w:line="240" w:lineRule="auto"/>
     </w:pPr>
   </w:style>
-  <w:style w:type="character" w:customStyle="1" w:styleId="HeaderChar">
-    <w:name w:val="Header Char"/>
-    <w:basedOn w:val="DefaultParagraphFont"/>
-    <w:link w:val="Header"/>
+  <w:style w:type="character" w:customStyle="1" w:styleId="a8">
+    <w:name w:val="页眉 字符"/>
+    <w:basedOn w:val="a0"/>
+    <w:link w:val="a7"/>
     <w:uiPriority w:val="99"/>
     <w:rsid w:val="001C4B97"/>
   </w:style>
-  <w:style w:type="paragraph" w:styleId="Footer">
+  <w:style w:type="paragraph" w:styleId="a9">
     <w:name w:val="footer"/>
-    <w:basedOn w:val="Normal"/>
-    <w:link w:val="FooterChar"/>
+    <w:basedOn w:val="a"/>
+    <w:link w:val="aa"/>
     <w:uiPriority w:val="99"/>
     <w:unhideWhenUsed/>
     <w:rsid w:val="001C4B97"/>
@@ -3285,17 +3366,17 @@
       <w:spacing w:after="0" w:line="240" w:lineRule="auto"/>
     </w:pPr>
   </w:style>
-  <w:style w:type="character" w:customStyle="1" w:styleId="FooterChar">
-    <w:name w:val="Footer Char"/>
-    <w:basedOn w:val="DefaultParagraphFont"/>
-    <w:link w:val="Footer"/>
+  <w:style w:type="character" w:customStyle="1" w:styleId="aa">
+    <w:name w:val="页脚 字符"/>
+    <w:basedOn w:val="a0"/>
+    <w:link w:val="a9"/>
     <w:uiPriority w:val="99"/>
     <w:rsid w:val="001C4B97"/>
   </w:style>
-  <w:style w:type="paragraph" w:styleId="NoSpacing">
+  <w:style w:type="paragraph" w:styleId="ab">
     <w:name w:val="No Spacing"/>
-    <w:basedOn w:val="Normal"/>
-    <w:link w:val="NoSpacingChar"/>
+    <w:basedOn w:val="a"/>
+    <w:link w:val="ac"/>
     <w:uiPriority w:val="1"/>
     <w:qFormat/>
     <w:rsid w:val="00DD18E1"/>
@@ -3306,9 +3387,9 @@
       <w:szCs w:val="24"/>
     </w:rPr>
   </w:style>
-  <w:style w:type="character" w:customStyle="1" w:styleId="NoSpacingChar">
-    <w:name w:val="No Spacing Char"/>
-    <w:link w:val="NoSpacing"/>
+  <w:style w:type="character" w:customStyle="1" w:styleId="ac">
+    <w:name w:val="无间隔 字符"/>
+    <w:link w:val="ab"/>
     <w:uiPriority w:val="1"/>
     <w:locked/>
     <w:rsid w:val="00DD18E1"/>

--- a/ICT50220ICTICT517/ICTICT517-Assmt-6-Develop-action-plan-Action-plan-template-1.14a.docx
+++ b/ICT50220ICTICT517/ICTICT517-Assmt-6-Develop-action-plan-Action-plan-template-1.14a.docx
@@ -192,7 +192,18 @@
           <w:p>
             <w:pPr>
               <w:spacing w:before="60" w:after="60"/>
-            </w:pPr>
+              <w:rPr>
+                <w:rFonts w:eastAsia="等线" w:hint="eastAsia"/>
+                <w:lang w:eastAsia="zh-CN"/>
+              </w:rPr>
+            </w:pPr>
+            <w:r>
+              <w:rPr>
+                <w:rFonts w:eastAsia="等线" w:hint="eastAsia"/>
+                <w:lang w:eastAsia="zh-CN"/>
+              </w:rPr>
+              <w:t>05-19-2024</w:t>
+            </w:r>
           </w:p>
         </w:tc>
         <w:tc>
@@ -202,7 +213,27 @@
           <w:p>
             <w:pPr>
               <w:spacing w:before="60" w:after="60"/>
-            </w:pPr>
+              <w:rPr>
+                <w:rFonts w:eastAsia="等线" w:hint="eastAsia"/>
+                <w:lang w:eastAsia="zh-CN"/>
+              </w:rPr>
+            </w:pPr>
+            <w:proofErr w:type="spellStart"/>
+            <w:r>
+              <w:rPr>
+                <w:rFonts w:ascii="等线" w:eastAsia="等线" w:hAnsi="等线" w:hint="eastAsia"/>
+                <w:lang w:eastAsia="zh-CN"/>
+              </w:rPr>
+              <w:t>WangYiZhuo</w:t>
+            </w:r>
+            <w:proofErr w:type="spellEnd"/>
+            <w:r>
+              <w:rPr>
+                <w:rFonts w:eastAsia="等线" w:hint="eastAsia"/>
+                <w:lang w:eastAsia="zh-CN"/>
+              </w:rPr>
+              <w:t>/S1554654</w:t>
+            </w:r>
           </w:p>
         </w:tc>
         <w:tc>
@@ -213,6 +244,15 @@
             <w:pPr>
               <w:spacing w:before="60" w:after="60"/>
             </w:pPr>
+            <w:proofErr w:type="spellStart"/>
+            <w:r>
+              <w:rPr>
+                <w:rFonts w:ascii="等线" w:eastAsia="等线" w:hAnsi="等线" w:hint="eastAsia"/>
+                <w:lang w:eastAsia="zh-CN"/>
+              </w:rPr>
+              <w:t>WangYiZhuo</w:t>
+            </w:r>
+            <w:proofErr w:type="spellEnd"/>
           </w:p>
         </w:tc>
         <w:tc>
@@ -246,8 +286,13 @@
         <w:t>s</w:t>
       </w:r>
       <w:r>
-        <w:t xml:space="preserve"> and are based on the scenario presented in assessment 2</w:t>
-      </w:r>
+        <w:t xml:space="preserve"> and are based on the scenario presented in assessment </w:t>
+      </w:r>
+      <w:proofErr w:type="gramStart"/>
+      <w:r>
+        <w:t>2</w:t>
+      </w:r>
+      <w:proofErr w:type="gramEnd"/>
     </w:p>
     <w:p>
       <w:pPr>
@@ -276,18 +321,43 @@
           <w:iCs/>
           <w:color w:val="0000FF"/>
         </w:rPr>
-        <w:t>Deploy the LMS system infrastructure in the cloud within the next 6 months</w:t>
-      </w:r>
+        <w:t xml:space="preserve">Deploy the LMS system infrastructure in the cloud within the next 6 </w:t>
+      </w:r>
+      <w:proofErr w:type="gramStart"/>
+      <w:r>
+        <w:rPr>
+          <w:b/>
+          <w:bCs/>
+          <w:i/>
+          <w:iCs/>
+          <w:color w:val="0000FF"/>
+        </w:rPr>
+        <w:t>months</w:t>
+      </w:r>
+      <w:proofErr w:type="gramEnd"/>
     </w:p>
     <w:p>
       <w:pPr>
         <w:spacing w:after="40"/>
       </w:pPr>
       <w:r>
-        <w:t xml:space="preserve">Your tasks/steps must be based on the given environment, procedures and staff roles. Your descriptions </w:t>
-      </w:r>
-      <w:r>
-        <w:t>have to include</w:t>
+        <w:t xml:space="preserve">Your tasks/steps must be based on the given environment, </w:t>
+      </w:r>
+      <w:proofErr w:type="gramStart"/>
+      <w:r>
+        <w:t>procedures</w:t>
+      </w:r>
+      <w:proofErr w:type="gramEnd"/>
+      <w:r>
+        <w:t xml:space="preserve"> and staff roles. Your descriptions </w:t>
+      </w:r>
+      <w:proofErr w:type="gramStart"/>
+      <w:r>
+        <w:t>have to</w:t>
+      </w:r>
+      <w:proofErr w:type="gramEnd"/>
+      <w:r>
+        <w:t xml:space="preserve"> include</w:t>
       </w:r>
       <w:r>
         <w:t>:</w:t>
@@ -402,9 +472,11 @@
       <w:r>
         <w:t xml:space="preserve">above specified ICT </w:t>
       </w:r>
+      <w:proofErr w:type="gramStart"/>
       <w:r>
         <w:t>objective</w:t>
       </w:r>
+      <w:proofErr w:type="gramEnd"/>
       <w:r>
         <w:t xml:space="preserve"> </w:t>
       </w:r>
@@ -426,7 +498,15 @@
         <w:t xml:space="preserve"> or roles</w:t>
       </w:r>
       <w:r>
-        <w:t xml:space="preserve"> who will be in charge of carrying out each</w:t>
+        <w:t xml:space="preserve"> who will </w:t>
+      </w:r>
+      <w:proofErr w:type="gramStart"/>
+      <w:r>
+        <w:t>be in charge of</w:t>
+      </w:r>
+      <w:proofErr w:type="gramEnd"/>
+      <w:r>
+        <w:t xml:space="preserve"> carrying out each</w:t>
       </w:r>
       <w:r>
         <w:t xml:space="preserve"> </w:t>
@@ -541,14 +621,14 @@
       </w:tblPr>
       <w:tblGrid>
         <w:gridCol w:w="722"/>
-        <w:gridCol w:w="2635"/>
-        <w:gridCol w:w="1459"/>
-        <w:gridCol w:w="808"/>
-        <w:gridCol w:w="1555"/>
-        <w:gridCol w:w="847"/>
-        <w:gridCol w:w="2228"/>
-        <w:gridCol w:w="2234"/>
-        <w:gridCol w:w="1971"/>
+        <w:gridCol w:w="2560"/>
+        <w:gridCol w:w="1479"/>
+        <w:gridCol w:w="802"/>
+        <w:gridCol w:w="1551"/>
+        <w:gridCol w:w="1039"/>
+        <w:gridCol w:w="2180"/>
+        <w:gridCol w:w="2181"/>
+        <w:gridCol w:w="1945"/>
       </w:tblGrid>
       <w:tr>
         <w:trPr>
@@ -822,16 +902,16 @@
                 <w:bCs/>
                 <w:i/>
                 <w:iCs/>
-                <w:color w:val="0000FF"/>
-              </w:rPr>
-            </w:pPr>
-            <w:r>
-              <w:rPr>
-                <w:rFonts w:ascii="Segoe UI" w:hAnsi="Segoe UI" w:cs="Segoe UI"/>
-                <w:color w:val="ECECEC"/>
-                <w:sz w:val="21"/>
-                <w:szCs w:val="21"/>
-                <w:shd w:val="clear" w:color="auto" w:fill="212121"/>
+                <w:color w:val="000000" w:themeColor="text1"/>
+              </w:rPr>
+            </w:pPr>
+            <w:r>
+              <w:rPr>
+                <w:b/>
+                <w:bCs/>
+                <w:i/>
+                <w:iCs/>
+                <w:color w:val="000000" w:themeColor="text1"/>
               </w:rPr>
               <w:t>Conduct infrastructure assessment</w:t>
             </w:r>
@@ -848,16 +928,16 @@
                 <w:bCs/>
                 <w:i/>
                 <w:iCs/>
-                <w:color w:val="0000FF"/>
-              </w:rPr>
-            </w:pPr>
-            <w:r>
-              <w:rPr>
-                <w:rFonts w:ascii="Segoe UI" w:hAnsi="Segoe UI" w:cs="Segoe UI"/>
-                <w:color w:val="ECECEC"/>
-                <w:sz w:val="21"/>
-                <w:szCs w:val="21"/>
-                <w:shd w:val="clear" w:color="auto" w:fill="212121"/>
+                <w:color w:val="000000" w:themeColor="text1"/>
+              </w:rPr>
+            </w:pPr>
+            <w:r>
+              <w:rPr>
+                <w:b/>
+                <w:bCs/>
+                <w:i/>
+                <w:iCs/>
+                <w:color w:val="000000" w:themeColor="text1"/>
               </w:rPr>
               <w:t>IT Infrastructure Team</w:t>
             </w:r>
@@ -874,16 +954,16 @@
                 <w:bCs/>
                 <w:i/>
                 <w:iCs/>
-                <w:color w:val="0000FF"/>
-              </w:rPr>
-            </w:pPr>
-            <w:r>
-              <w:rPr>
-                <w:rFonts w:ascii="Segoe UI" w:hAnsi="Segoe UI" w:cs="Segoe UI"/>
-                <w:color w:val="ECECEC"/>
-                <w:sz w:val="21"/>
-                <w:szCs w:val="21"/>
-                <w:shd w:val="clear" w:color="auto" w:fill="212121"/>
+                <w:color w:val="000000" w:themeColor="text1"/>
+              </w:rPr>
+            </w:pPr>
+            <w:r>
+              <w:rPr>
+                <w:b/>
+                <w:bCs/>
+                <w:i/>
+                <w:iCs/>
+                <w:color w:val="000000" w:themeColor="text1"/>
               </w:rPr>
               <w:t>2024-05-20</w:t>
             </w:r>
@@ -900,16 +980,16 @@
                 <w:bCs/>
                 <w:i/>
                 <w:iCs/>
-                <w:color w:val="0000FF"/>
-              </w:rPr>
-            </w:pPr>
-            <w:r>
-              <w:rPr>
-                <w:rFonts w:ascii="Segoe UI" w:hAnsi="Segoe UI" w:cs="Segoe UI"/>
-                <w:color w:val="ECECEC"/>
-                <w:sz w:val="21"/>
-                <w:szCs w:val="21"/>
-                <w:shd w:val="clear" w:color="auto" w:fill="212121"/>
+                <w:color w:val="000000" w:themeColor="text1"/>
+              </w:rPr>
+            </w:pPr>
+            <w:r>
+              <w:rPr>
+                <w:b/>
+                <w:bCs/>
+                <w:i/>
+                <w:iCs/>
+                <w:color w:val="000000" w:themeColor="text1"/>
               </w:rPr>
               <w:t>Infrastructure review</w:t>
             </w:r>
@@ -926,16 +1006,16 @@
                 <w:bCs/>
                 <w:i/>
                 <w:iCs/>
-                <w:color w:val="0000FF"/>
-              </w:rPr>
-            </w:pPr>
-            <w:r>
-              <w:rPr>
-                <w:rFonts w:ascii="Segoe UI" w:hAnsi="Segoe UI" w:cs="Segoe UI"/>
-                <w:color w:val="ECECEC"/>
-                <w:sz w:val="21"/>
-                <w:szCs w:val="21"/>
-                <w:shd w:val="clear" w:color="auto" w:fill="212121"/>
+                <w:color w:val="000000" w:themeColor="text1"/>
+              </w:rPr>
+            </w:pPr>
+            <w:r>
+              <w:rPr>
+                <w:b/>
+                <w:bCs/>
+                <w:i/>
+                <w:iCs/>
+                <w:color w:val="000000" w:themeColor="text1"/>
               </w:rPr>
               <w:t>2024-06-10</w:t>
             </w:r>
@@ -952,18 +1032,18 @@
                 <w:bCs/>
                 <w:i/>
                 <w:iCs/>
-                <w:color w:val="0000FF"/>
-              </w:rPr>
-            </w:pPr>
-            <w:r>
-              <w:rPr>
-                <w:rFonts w:ascii="Segoe UI" w:hAnsi="Segoe UI" w:cs="Segoe UI"/>
-                <w:color w:val="ECECEC"/>
-                <w:sz w:val="21"/>
-                <w:szCs w:val="21"/>
-                <w:shd w:val="clear" w:color="auto" w:fill="212121"/>
-              </w:rPr>
-              <w:t>Cloud expertise, tools</w:t>
+                <w:color w:val="000000" w:themeColor="text1"/>
+              </w:rPr>
+            </w:pPr>
+            <w:r>
+              <w:rPr>
+                <w:b/>
+                <w:bCs/>
+                <w:i/>
+                <w:iCs/>
+                <w:color w:val="000000" w:themeColor="text1"/>
+              </w:rPr>
+              <w:t>Cloud expertise tools</w:t>
             </w:r>
           </w:p>
         </w:tc>
@@ -978,16 +1058,16 @@
                 <w:bCs/>
                 <w:i/>
                 <w:iCs/>
-                <w:color w:val="0000FF"/>
-              </w:rPr>
-            </w:pPr>
-            <w:r>
-              <w:rPr>
-                <w:rFonts w:ascii="Segoe UI" w:hAnsi="Segoe UI" w:cs="Segoe UI"/>
-                <w:color w:val="ECECEC"/>
-                <w:sz w:val="21"/>
-                <w:szCs w:val="21"/>
-                <w:shd w:val="clear" w:color="auto" w:fill="212121"/>
+                <w:color w:val="000000" w:themeColor="text1"/>
+              </w:rPr>
+            </w:pPr>
+            <w:r>
+              <w:rPr>
+                <w:b/>
+                <w:bCs/>
+                <w:i/>
+                <w:iCs/>
+                <w:color w:val="000000" w:themeColor="text1"/>
               </w:rPr>
               <w:t>Completion of assessment</w:t>
             </w:r>
@@ -1004,16 +1084,16 @@
                 <w:bCs/>
                 <w:i/>
                 <w:iCs/>
-                <w:color w:val="0000FF"/>
-              </w:rPr>
-            </w:pPr>
-            <w:r>
-              <w:rPr>
-                <w:rFonts w:ascii="Segoe UI" w:hAnsi="Segoe UI" w:cs="Segoe UI"/>
-                <w:color w:val="ECECEC"/>
-                <w:sz w:val="21"/>
-                <w:szCs w:val="21"/>
-                <w:shd w:val="clear" w:color="auto" w:fill="212121"/>
+                <w:color w:val="000000" w:themeColor="text1"/>
+              </w:rPr>
+            </w:pPr>
+            <w:r>
+              <w:rPr>
+                <w:b/>
+                <w:bCs/>
+                <w:i/>
+                <w:iCs/>
+                <w:color w:val="000000" w:themeColor="text1"/>
               </w:rPr>
               <w:t>Understanding of current infrastructure and requirements</w:t>
             </w:r>
@@ -1045,9 +1125,19 @@
                 <w:bCs/>
                 <w:i/>
                 <w:iCs/>
-                <w:color w:val="0000FF"/>
-              </w:rPr>
-            </w:pPr>
+                <w:color w:val="000000" w:themeColor="text1"/>
+              </w:rPr>
+            </w:pPr>
+            <w:r>
+              <w:rPr>
+                <w:b/>
+                <w:bCs/>
+                <w:i/>
+                <w:iCs/>
+                <w:color w:val="000000" w:themeColor="text1"/>
+              </w:rPr>
+              <w:t>Design cloud architecture</w:t>
+            </w:r>
           </w:p>
         </w:tc>
         <w:tc>
@@ -1061,9 +1151,19 @@
                 <w:bCs/>
                 <w:i/>
                 <w:iCs/>
-                <w:color w:val="0000FF"/>
-              </w:rPr>
-            </w:pPr>
+                <w:color w:val="000000" w:themeColor="text1"/>
+              </w:rPr>
+            </w:pPr>
+            <w:r>
+              <w:rPr>
+                <w:b/>
+                <w:bCs/>
+                <w:i/>
+                <w:iCs/>
+                <w:color w:val="000000" w:themeColor="text1"/>
+              </w:rPr>
+              <w:t>Cloud Architect</w:t>
+            </w:r>
           </w:p>
         </w:tc>
         <w:tc>
@@ -1077,9 +1177,19 @@
                 <w:bCs/>
                 <w:i/>
                 <w:iCs/>
-                <w:color w:val="0000FF"/>
-              </w:rPr>
-            </w:pPr>
+                <w:color w:val="000000" w:themeColor="text1"/>
+              </w:rPr>
+            </w:pPr>
+            <w:r>
+              <w:rPr>
+                <w:b/>
+                <w:bCs/>
+                <w:i/>
+                <w:iCs/>
+                <w:color w:val="000000" w:themeColor="text1"/>
+              </w:rPr>
+              <w:t>2024-06-11</w:t>
+            </w:r>
           </w:p>
         </w:tc>
         <w:tc>
@@ -1093,9 +1203,19 @@
                 <w:bCs/>
                 <w:i/>
                 <w:iCs/>
-                <w:color w:val="0000FF"/>
-              </w:rPr>
-            </w:pPr>
+                <w:color w:val="000000" w:themeColor="text1"/>
+              </w:rPr>
+            </w:pPr>
+            <w:r>
+              <w:rPr>
+                <w:b/>
+                <w:bCs/>
+                <w:i/>
+                <w:iCs/>
+                <w:color w:val="000000" w:themeColor="text1"/>
+              </w:rPr>
+              <w:t>Architecture blueprint</w:t>
+            </w:r>
           </w:p>
         </w:tc>
         <w:tc>
@@ -1109,9 +1229,19 @@
                 <w:bCs/>
                 <w:i/>
                 <w:iCs/>
-                <w:color w:val="0000FF"/>
-              </w:rPr>
-            </w:pPr>
+                <w:color w:val="000000" w:themeColor="text1"/>
+              </w:rPr>
+            </w:pPr>
+            <w:r>
+              <w:rPr>
+                <w:b/>
+                <w:bCs/>
+                <w:i/>
+                <w:iCs/>
+                <w:color w:val="000000" w:themeColor="text1"/>
+              </w:rPr>
+              <w:t>2024-06-30</w:t>
+            </w:r>
           </w:p>
         </w:tc>
         <w:tc>
@@ -1125,9 +1255,19 @@
                 <w:bCs/>
                 <w:i/>
                 <w:iCs/>
-                <w:color w:val="0000FF"/>
-              </w:rPr>
-            </w:pPr>
+                <w:color w:val="000000" w:themeColor="text1"/>
+              </w:rPr>
+            </w:pPr>
+            <w:r>
+              <w:rPr>
+                <w:b/>
+                <w:bCs/>
+                <w:i/>
+                <w:iCs/>
+                <w:color w:val="000000" w:themeColor="text1"/>
+              </w:rPr>
+              <w:t>Cloud design tools, software</w:t>
+            </w:r>
           </w:p>
         </w:tc>
         <w:tc>
@@ -1141,9 +1281,19 @@
                 <w:bCs/>
                 <w:i/>
                 <w:iCs/>
-                <w:color w:val="0000FF"/>
-              </w:rPr>
-            </w:pPr>
+                <w:color w:val="000000" w:themeColor="text1"/>
+              </w:rPr>
+            </w:pPr>
+            <w:r>
+              <w:rPr>
+                <w:b/>
+                <w:bCs/>
+                <w:i/>
+                <w:iCs/>
+                <w:color w:val="000000" w:themeColor="text1"/>
+              </w:rPr>
+              <w:t>Design approval</w:t>
+            </w:r>
           </w:p>
         </w:tc>
         <w:tc>
@@ -1157,9 +1307,19 @@
                 <w:bCs/>
                 <w:i/>
                 <w:iCs/>
-                <w:color w:val="0000FF"/>
-              </w:rPr>
-            </w:pPr>
+                <w:color w:val="000000" w:themeColor="text1"/>
+              </w:rPr>
+            </w:pPr>
+            <w:r>
+              <w:rPr>
+                <w:b/>
+                <w:bCs/>
+                <w:i/>
+                <w:iCs/>
+                <w:color w:val="000000" w:themeColor="text1"/>
+              </w:rPr>
+              <w:t>Blueprint for cloud infrastructure</w:t>
+            </w:r>
           </w:p>
         </w:tc>
       </w:tr>
@@ -1188,9 +1348,19 @@
                 <w:bCs/>
                 <w:i/>
                 <w:iCs/>
-                <w:color w:val="0000FF"/>
-              </w:rPr>
-            </w:pPr>
+                <w:color w:val="000000" w:themeColor="text1"/>
+              </w:rPr>
+            </w:pPr>
+            <w:r>
+              <w:rPr>
+                <w:b/>
+                <w:bCs/>
+                <w:i/>
+                <w:iCs/>
+                <w:color w:val="000000" w:themeColor="text1"/>
+              </w:rPr>
+              <w:t>Set up cloud environment</w:t>
+            </w:r>
           </w:p>
         </w:tc>
         <w:tc>
@@ -1204,9 +1374,19 @@
                 <w:bCs/>
                 <w:i/>
                 <w:iCs/>
-                <w:color w:val="0000FF"/>
-              </w:rPr>
-            </w:pPr>
+                <w:color w:val="000000" w:themeColor="text1"/>
+              </w:rPr>
+            </w:pPr>
+            <w:r>
+              <w:rPr>
+                <w:b/>
+                <w:bCs/>
+                <w:i/>
+                <w:iCs/>
+                <w:color w:val="000000" w:themeColor="text1"/>
+              </w:rPr>
+              <w:t>Cloud Engineer</w:t>
+            </w:r>
           </w:p>
         </w:tc>
         <w:tc>
@@ -1220,9 +1400,19 @@
                 <w:bCs/>
                 <w:i/>
                 <w:iCs/>
-                <w:color w:val="0000FF"/>
-              </w:rPr>
-            </w:pPr>
+                <w:color w:val="000000" w:themeColor="text1"/>
+              </w:rPr>
+            </w:pPr>
+            <w:r>
+              <w:rPr>
+                <w:b/>
+                <w:bCs/>
+                <w:i/>
+                <w:iCs/>
+                <w:color w:val="000000" w:themeColor="text1"/>
+              </w:rPr>
+              <w:t>2024-07-01</w:t>
+            </w:r>
           </w:p>
         </w:tc>
         <w:tc>
@@ -1236,9 +1426,19 @@
                 <w:bCs/>
                 <w:i/>
                 <w:iCs/>
-                <w:color w:val="0000FF"/>
-              </w:rPr>
-            </w:pPr>
+                <w:color w:val="000000" w:themeColor="text1"/>
+              </w:rPr>
+            </w:pPr>
+            <w:r>
+              <w:rPr>
+                <w:b/>
+                <w:bCs/>
+                <w:i/>
+                <w:iCs/>
+                <w:color w:val="000000" w:themeColor="text1"/>
+              </w:rPr>
+              <w:t>Cloud setup completion</w:t>
+            </w:r>
           </w:p>
         </w:tc>
         <w:tc>
@@ -1252,9 +1452,19 @@
                 <w:bCs/>
                 <w:i/>
                 <w:iCs/>
-                <w:color w:val="0000FF"/>
-              </w:rPr>
-            </w:pPr>
+                <w:color w:val="000000" w:themeColor="text1"/>
+              </w:rPr>
+            </w:pPr>
+            <w:r>
+              <w:rPr>
+                <w:b/>
+                <w:bCs/>
+                <w:i/>
+                <w:iCs/>
+                <w:color w:val="000000" w:themeColor="text1"/>
+              </w:rPr>
+              <w:t>2024-07-15</w:t>
+            </w:r>
           </w:p>
         </w:tc>
         <w:tc>
@@ -1268,9 +1478,19 @@
                 <w:bCs/>
                 <w:i/>
                 <w:iCs/>
-                <w:color w:val="0000FF"/>
-              </w:rPr>
-            </w:pPr>
+                <w:color w:val="000000" w:themeColor="text1"/>
+              </w:rPr>
+            </w:pPr>
+            <w:r>
+              <w:rPr>
+                <w:b/>
+                <w:bCs/>
+                <w:i/>
+                <w:iCs/>
+                <w:color w:val="000000" w:themeColor="text1"/>
+              </w:rPr>
+              <w:t>Cloud platform access, budget</w:t>
+            </w:r>
           </w:p>
         </w:tc>
         <w:tc>
@@ -1284,9 +1504,19 @@
                 <w:bCs/>
                 <w:i/>
                 <w:iCs/>
-                <w:color w:val="0000FF"/>
-              </w:rPr>
-            </w:pPr>
+                <w:color w:val="000000" w:themeColor="text1"/>
+              </w:rPr>
+            </w:pPr>
+            <w:r>
+              <w:rPr>
+                <w:b/>
+                <w:bCs/>
+                <w:i/>
+                <w:iCs/>
+                <w:color w:val="000000" w:themeColor="text1"/>
+              </w:rPr>
+              <w:t>Environment readiness</w:t>
+            </w:r>
           </w:p>
         </w:tc>
         <w:tc>
@@ -1300,9 +1530,19 @@
                 <w:bCs/>
                 <w:i/>
                 <w:iCs/>
-                <w:color w:val="0000FF"/>
-              </w:rPr>
-            </w:pPr>
+                <w:color w:val="000000" w:themeColor="text1"/>
+              </w:rPr>
+            </w:pPr>
+            <w:r>
+              <w:rPr>
+                <w:b/>
+                <w:bCs/>
+                <w:i/>
+                <w:iCs/>
+                <w:color w:val="000000" w:themeColor="text1"/>
+              </w:rPr>
+              <w:t>Functional cloud environment</w:t>
+            </w:r>
           </w:p>
         </w:tc>
       </w:tr>
@@ -1331,9 +1571,19 @@
                 <w:bCs/>
                 <w:i/>
                 <w:iCs/>
-                <w:color w:val="0000FF"/>
-              </w:rPr>
-            </w:pPr>
+                <w:color w:val="000000" w:themeColor="text1"/>
+              </w:rPr>
+            </w:pPr>
+            <w:r>
+              <w:rPr>
+                <w:b/>
+                <w:bCs/>
+                <w:i/>
+                <w:iCs/>
+                <w:color w:val="000000" w:themeColor="text1"/>
+              </w:rPr>
+              <w:t>Migrate LMS to cloud</w:t>
+            </w:r>
           </w:p>
         </w:tc>
         <w:tc>
@@ -1347,9 +1597,19 @@
                 <w:bCs/>
                 <w:i/>
                 <w:iCs/>
-                <w:color w:val="0000FF"/>
-              </w:rPr>
-            </w:pPr>
+                <w:color w:val="000000" w:themeColor="text1"/>
+              </w:rPr>
+            </w:pPr>
+            <w:r>
+              <w:rPr>
+                <w:b/>
+                <w:bCs/>
+                <w:i/>
+                <w:iCs/>
+                <w:color w:val="000000" w:themeColor="text1"/>
+              </w:rPr>
+              <w:t>Migration Team</w:t>
+            </w:r>
           </w:p>
         </w:tc>
         <w:tc>
@@ -1363,9 +1623,19 @@
                 <w:bCs/>
                 <w:i/>
                 <w:iCs/>
-                <w:color w:val="0000FF"/>
-              </w:rPr>
-            </w:pPr>
+                <w:color w:val="000000" w:themeColor="text1"/>
+              </w:rPr>
+            </w:pPr>
+            <w:r>
+              <w:rPr>
+                <w:b/>
+                <w:bCs/>
+                <w:i/>
+                <w:iCs/>
+                <w:color w:val="000000" w:themeColor="text1"/>
+              </w:rPr>
+              <w:t>2024-07-16</w:t>
+            </w:r>
           </w:p>
         </w:tc>
         <w:tc>
@@ -1379,9 +1649,19 @@
                 <w:bCs/>
                 <w:i/>
                 <w:iCs/>
-                <w:color w:val="0000FF"/>
-              </w:rPr>
-            </w:pPr>
+                <w:color w:val="000000" w:themeColor="text1"/>
+              </w:rPr>
+            </w:pPr>
+            <w:r>
+              <w:rPr>
+                <w:b/>
+                <w:bCs/>
+                <w:i/>
+                <w:iCs/>
+                <w:color w:val="000000" w:themeColor="text1"/>
+              </w:rPr>
+              <w:t>Migration plan</w:t>
+            </w:r>
           </w:p>
         </w:tc>
         <w:tc>
@@ -1395,9 +1675,19 @@
                 <w:bCs/>
                 <w:i/>
                 <w:iCs/>
-                <w:color w:val="0000FF"/>
-              </w:rPr>
-            </w:pPr>
+                <w:color w:val="000000" w:themeColor="text1"/>
+              </w:rPr>
+            </w:pPr>
+            <w:r>
+              <w:rPr>
+                <w:b/>
+                <w:bCs/>
+                <w:i/>
+                <w:iCs/>
+                <w:color w:val="000000" w:themeColor="text1"/>
+              </w:rPr>
+              <w:t>2024-08-31</w:t>
+            </w:r>
           </w:p>
         </w:tc>
         <w:tc>
@@ -1411,9 +1701,19 @@
                 <w:bCs/>
                 <w:i/>
                 <w:iCs/>
-                <w:color w:val="0000FF"/>
-              </w:rPr>
-            </w:pPr>
+                <w:color w:val="000000" w:themeColor="text1"/>
+              </w:rPr>
+            </w:pPr>
+            <w:r>
+              <w:rPr>
+                <w:b/>
+                <w:bCs/>
+                <w:i/>
+                <w:iCs/>
+                <w:color w:val="000000" w:themeColor="text1"/>
+              </w:rPr>
+              <w:t>Data migration tools, staff</w:t>
+            </w:r>
           </w:p>
         </w:tc>
         <w:tc>
@@ -1427,9 +1727,19 @@
                 <w:bCs/>
                 <w:i/>
                 <w:iCs/>
-                <w:color w:val="0000FF"/>
-              </w:rPr>
-            </w:pPr>
+                <w:color w:val="000000" w:themeColor="text1"/>
+              </w:rPr>
+            </w:pPr>
+            <w:r>
+              <w:rPr>
+                <w:b/>
+                <w:bCs/>
+                <w:i/>
+                <w:iCs/>
+                <w:color w:val="000000" w:themeColor="text1"/>
+              </w:rPr>
+              <w:t>Migration completion</w:t>
+            </w:r>
           </w:p>
         </w:tc>
         <w:tc>
@@ -1443,9 +1753,19 @@
                 <w:bCs/>
                 <w:i/>
                 <w:iCs/>
-                <w:color w:val="0000FF"/>
-              </w:rPr>
-            </w:pPr>
+                <w:color w:val="000000" w:themeColor="text1"/>
+              </w:rPr>
+            </w:pPr>
+            <w:r>
+              <w:rPr>
+                <w:b/>
+                <w:bCs/>
+                <w:i/>
+                <w:iCs/>
+                <w:color w:val="000000" w:themeColor="text1"/>
+              </w:rPr>
+              <w:t>LMS running on cloud</w:t>
+            </w:r>
           </w:p>
         </w:tc>
       </w:tr>
@@ -1459,6 +1779,7 @@
               <w:jc w:val="center"/>
             </w:pPr>
             <w:r>
+              <w:lastRenderedPageBreak/>
               <w:t>5</w:t>
             </w:r>
           </w:p>
@@ -1474,9 +1795,19 @@
                 <w:bCs/>
                 <w:i/>
                 <w:iCs/>
-                <w:color w:val="0000FF"/>
-              </w:rPr>
-            </w:pPr>
+                <w:color w:val="000000" w:themeColor="text1"/>
+              </w:rPr>
+            </w:pPr>
+            <w:r>
+              <w:rPr>
+                <w:b/>
+                <w:bCs/>
+                <w:i/>
+                <w:iCs/>
+                <w:color w:val="000000" w:themeColor="text1"/>
+              </w:rPr>
+              <w:t>Test LMS functionality in cloud</w:t>
+            </w:r>
           </w:p>
         </w:tc>
         <w:tc>
@@ -1490,9 +1821,19 @@
                 <w:bCs/>
                 <w:i/>
                 <w:iCs/>
-                <w:color w:val="0000FF"/>
-              </w:rPr>
-            </w:pPr>
+                <w:color w:val="000000" w:themeColor="text1"/>
+              </w:rPr>
+            </w:pPr>
+            <w:r>
+              <w:rPr>
+                <w:b/>
+                <w:bCs/>
+                <w:i/>
+                <w:iCs/>
+                <w:color w:val="000000" w:themeColor="text1"/>
+              </w:rPr>
+              <w:t>QA Team</w:t>
+            </w:r>
           </w:p>
         </w:tc>
         <w:tc>
@@ -1506,9 +1847,19 @@
                 <w:bCs/>
                 <w:i/>
                 <w:iCs/>
-                <w:color w:val="0000FF"/>
-              </w:rPr>
-            </w:pPr>
+                <w:color w:val="000000" w:themeColor="text1"/>
+              </w:rPr>
+            </w:pPr>
+            <w:r>
+              <w:rPr>
+                <w:b/>
+                <w:bCs/>
+                <w:i/>
+                <w:iCs/>
+                <w:color w:val="000000" w:themeColor="text1"/>
+              </w:rPr>
+              <w:t>2024-09-01</w:t>
+            </w:r>
           </w:p>
         </w:tc>
         <w:tc>
@@ -1522,9 +1873,19 @@
                 <w:bCs/>
                 <w:i/>
                 <w:iCs/>
-                <w:color w:val="0000FF"/>
-              </w:rPr>
-            </w:pPr>
+                <w:color w:val="000000" w:themeColor="text1"/>
+              </w:rPr>
+            </w:pPr>
+            <w:r>
+              <w:rPr>
+                <w:b/>
+                <w:bCs/>
+                <w:i/>
+                <w:iCs/>
+                <w:color w:val="000000" w:themeColor="text1"/>
+              </w:rPr>
+              <w:t>Testing report</w:t>
+            </w:r>
           </w:p>
         </w:tc>
         <w:tc>
@@ -1538,9 +1899,19 @@
                 <w:bCs/>
                 <w:i/>
                 <w:iCs/>
-                <w:color w:val="0000FF"/>
-              </w:rPr>
-            </w:pPr>
+                <w:color w:val="000000" w:themeColor="text1"/>
+              </w:rPr>
+            </w:pPr>
+            <w:r>
+              <w:rPr>
+                <w:b/>
+                <w:bCs/>
+                <w:i/>
+                <w:iCs/>
+                <w:color w:val="000000" w:themeColor="text1"/>
+              </w:rPr>
+              <w:t>2024-09-15</w:t>
+            </w:r>
           </w:p>
         </w:tc>
         <w:tc>
@@ -1554,9 +1925,19 @@
                 <w:bCs/>
                 <w:i/>
                 <w:iCs/>
-                <w:color w:val="0000FF"/>
-              </w:rPr>
-            </w:pPr>
+                <w:color w:val="000000" w:themeColor="text1"/>
+              </w:rPr>
+            </w:pPr>
+            <w:r>
+              <w:rPr>
+                <w:b/>
+                <w:bCs/>
+                <w:i/>
+                <w:iCs/>
+                <w:color w:val="000000" w:themeColor="text1"/>
+              </w:rPr>
+              <w:t>Testing tools, test scripts</w:t>
+            </w:r>
           </w:p>
         </w:tc>
         <w:tc>
@@ -1570,9 +1951,19 @@
                 <w:bCs/>
                 <w:i/>
                 <w:iCs/>
-                <w:color w:val="0000FF"/>
-              </w:rPr>
-            </w:pPr>
+                <w:color w:val="000000" w:themeColor="text1"/>
+              </w:rPr>
+            </w:pPr>
+            <w:r>
+              <w:rPr>
+                <w:b/>
+                <w:bCs/>
+                <w:i/>
+                <w:iCs/>
+                <w:color w:val="000000" w:themeColor="text1"/>
+              </w:rPr>
+              <w:t>Test results review</w:t>
+            </w:r>
           </w:p>
         </w:tc>
         <w:tc>
@@ -1586,9 +1977,19 @@
                 <w:bCs/>
                 <w:i/>
                 <w:iCs/>
-                <w:color w:val="0000FF"/>
-              </w:rPr>
-            </w:pPr>
+                <w:color w:val="000000" w:themeColor="text1"/>
+              </w:rPr>
+            </w:pPr>
+            <w:r>
+              <w:rPr>
+                <w:b/>
+                <w:bCs/>
+                <w:i/>
+                <w:iCs/>
+                <w:color w:val="000000" w:themeColor="text1"/>
+              </w:rPr>
+              <w:t>Verified LMS functionality</w:t>
+            </w:r>
           </w:p>
         </w:tc>
       </w:tr>
@@ -1617,9 +2018,19 @@
                 <w:bCs/>
                 <w:i/>
                 <w:iCs/>
-                <w:color w:val="0000FF"/>
-              </w:rPr>
-            </w:pPr>
+                <w:color w:val="000000" w:themeColor="text1"/>
+              </w:rPr>
+            </w:pPr>
+            <w:r>
+              <w:rPr>
+                <w:b/>
+                <w:bCs/>
+                <w:i/>
+                <w:iCs/>
+                <w:color w:val="000000" w:themeColor="text1"/>
+              </w:rPr>
+              <w:t>Train staff on new cloud LMS</w:t>
+            </w:r>
           </w:p>
         </w:tc>
         <w:tc>
@@ -1633,9 +2044,19 @@
                 <w:bCs/>
                 <w:i/>
                 <w:iCs/>
-                <w:color w:val="0000FF"/>
-              </w:rPr>
-            </w:pPr>
+                <w:color w:val="000000" w:themeColor="text1"/>
+              </w:rPr>
+            </w:pPr>
+            <w:r>
+              <w:rPr>
+                <w:b/>
+                <w:bCs/>
+                <w:i/>
+                <w:iCs/>
+                <w:color w:val="000000" w:themeColor="text1"/>
+              </w:rPr>
+              <w:t>Training Coordinator</w:t>
+            </w:r>
           </w:p>
         </w:tc>
         <w:tc>
@@ -1649,9 +2070,19 @@
                 <w:bCs/>
                 <w:i/>
                 <w:iCs/>
-                <w:color w:val="0000FF"/>
-              </w:rPr>
-            </w:pPr>
+                <w:color w:val="000000" w:themeColor="text1"/>
+              </w:rPr>
+            </w:pPr>
+            <w:r>
+              <w:rPr>
+                <w:b/>
+                <w:bCs/>
+                <w:i/>
+                <w:iCs/>
+                <w:color w:val="000000" w:themeColor="text1"/>
+              </w:rPr>
+              <w:t>2024-09-16</w:t>
+            </w:r>
           </w:p>
         </w:tc>
         <w:tc>
@@ -1665,9 +2096,19 @@
                 <w:bCs/>
                 <w:i/>
                 <w:iCs/>
-                <w:color w:val="0000FF"/>
-              </w:rPr>
-            </w:pPr>
+                <w:color w:val="000000" w:themeColor="text1"/>
+              </w:rPr>
+            </w:pPr>
+            <w:r>
+              <w:rPr>
+                <w:b/>
+                <w:bCs/>
+                <w:i/>
+                <w:iCs/>
+                <w:color w:val="000000" w:themeColor="text1"/>
+              </w:rPr>
+              <w:t>Training sessions</w:t>
+            </w:r>
           </w:p>
         </w:tc>
         <w:tc>
@@ -1681,9 +2122,19 @@
                 <w:bCs/>
                 <w:i/>
                 <w:iCs/>
-                <w:color w:val="0000FF"/>
-              </w:rPr>
-            </w:pPr>
+                <w:color w:val="000000" w:themeColor="text1"/>
+              </w:rPr>
+            </w:pPr>
+            <w:r>
+              <w:rPr>
+                <w:b/>
+                <w:bCs/>
+                <w:i/>
+                <w:iCs/>
+                <w:color w:val="000000" w:themeColor="text1"/>
+              </w:rPr>
+              <w:t>2024-09-30Cloud Architect</w:t>
+            </w:r>
           </w:p>
         </w:tc>
         <w:tc>
@@ -1697,9 +2148,19 @@
                 <w:bCs/>
                 <w:i/>
                 <w:iCs/>
-                <w:color w:val="0000FF"/>
-              </w:rPr>
-            </w:pPr>
+                <w:color w:val="000000" w:themeColor="text1"/>
+              </w:rPr>
+            </w:pPr>
+            <w:r>
+              <w:rPr>
+                <w:b/>
+                <w:bCs/>
+                <w:i/>
+                <w:iCs/>
+                <w:color w:val="000000" w:themeColor="text1"/>
+              </w:rPr>
+              <w:t>Training materials, trainers</w:t>
+            </w:r>
           </w:p>
         </w:tc>
         <w:tc>
@@ -1713,9 +2174,19 @@
                 <w:bCs/>
                 <w:i/>
                 <w:iCs/>
-                <w:color w:val="0000FF"/>
-              </w:rPr>
-            </w:pPr>
+                <w:color w:val="000000" w:themeColor="text1"/>
+              </w:rPr>
+            </w:pPr>
+            <w:r>
+              <w:rPr>
+                <w:b/>
+                <w:bCs/>
+                <w:i/>
+                <w:iCs/>
+                <w:color w:val="000000" w:themeColor="text1"/>
+              </w:rPr>
+              <w:t>Training attendance, feedback</w:t>
+            </w:r>
           </w:p>
         </w:tc>
         <w:tc>
@@ -1729,9 +2200,19 @@
                 <w:bCs/>
                 <w:i/>
                 <w:iCs/>
-                <w:color w:val="0000FF"/>
-              </w:rPr>
-            </w:pPr>
+                <w:color w:val="000000" w:themeColor="text1"/>
+              </w:rPr>
+            </w:pPr>
+            <w:r>
+              <w:rPr>
+                <w:b/>
+                <w:bCs/>
+                <w:i/>
+                <w:iCs/>
+                <w:color w:val="000000" w:themeColor="text1"/>
+              </w:rPr>
+              <w:t>Staff proficient in new LMS</w:t>
+            </w:r>
           </w:p>
         </w:tc>
       </w:tr>
@@ -1760,9 +2241,19 @@
                 <w:bCs/>
                 <w:i/>
                 <w:iCs/>
-                <w:color w:val="0000FF"/>
-              </w:rPr>
-            </w:pPr>
+                <w:color w:val="000000" w:themeColor="text1"/>
+              </w:rPr>
+            </w:pPr>
+            <w:r>
+              <w:rPr>
+                <w:b/>
+                <w:bCs/>
+                <w:i/>
+                <w:iCs/>
+                <w:color w:val="000000" w:themeColor="text1"/>
+              </w:rPr>
+              <w:t>Monitor and optimize cloud performance</w:t>
+            </w:r>
           </w:p>
         </w:tc>
         <w:tc>
@@ -1776,9 +2267,19 @@
                 <w:bCs/>
                 <w:i/>
                 <w:iCs/>
-                <w:color w:val="0000FF"/>
-              </w:rPr>
-            </w:pPr>
+                <w:color w:val="000000" w:themeColor="text1"/>
+              </w:rPr>
+            </w:pPr>
+            <w:r>
+              <w:rPr>
+                <w:b/>
+                <w:bCs/>
+                <w:i/>
+                <w:iCs/>
+                <w:color w:val="000000" w:themeColor="text1"/>
+              </w:rPr>
+              <w:t>Cloud Operations Team</w:t>
+            </w:r>
           </w:p>
         </w:tc>
         <w:tc>
@@ -1792,9 +2293,19 @@
                 <w:bCs/>
                 <w:i/>
                 <w:iCs/>
-                <w:color w:val="0000FF"/>
-              </w:rPr>
-            </w:pPr>
+                <w:color w:val="000000" w:themeColor="text1"/>
+              </w:rPr>
+            </w:pPr>
+            <w:r>
+              <w:rPr>
+                <w:b/>
+                <w:bCs/>
+                <w:i/>
+                <w:iCs/>
+                <w:color w:val="000000" w:themeColor="text1"/>
+              </w:rPr>
+              <w:t>2024-10-01</w:t>
+            </w:r>
           </w:p>
         </w:tc>
         <w:tc>
@@ -1808,9 +2319,19 @@
                 <w:bCs/>
                 <w:i/>
                 <w:iCs/>
-                <w:color w:val="0000FF"/>
-              </w:rPr>
-            </w:pPr>
+                <w:color w:val="000000" w:themeColor="text1"/>
+              </w:rPr>
+            </w:pPr>
+            <w:r>
+              <w:rPr>
+                <w:b/>
+                <w:bCs/>
+                <w:i/>
+                <w:iCs/>
+                <w:color w:val="000000" w:themeColor="text1"/>
+              </w:rPr>
+              <w:t>Performance reports</w:t>
+            </w:r>
           </w:p>
         </w:tc>
         <w:tc>
@@ -1824,9 +2345,19 @@
                 <w:bCs/>
                 <w:i/>
                 <w:iCs/>
-                <w:color w:val="0000FF"/>
-              </w:rPr>
-            </w:pPr>
+                <w:color w:val="000000" w:themeColor="text1"/>
+              </w:rPr>
+            </w:pPr>
+            <w:r>
+              <w:rPr>
+                <w:b/>
+                <w:bCs/>
+                <w:i/>
+                <w:iCs/>
+                <w:color w:val="000000" w:themeColor="text1"/>
+              </w:rPr>
+              <w:t>2024-10-15</w:t>
+            </w:r>
           </w:p>
         </w:tc>
         <w:tc>
@@ -1840,9 +2371,19 @@
                 <w:bCs/>
                 <w:i/>
                 <w:iCs/>
-                <w:color w:val="0000FF"/>
-              </w:rPr>
-            </w:pPr>
+                <w:color w:val="000000" w:themeColor="text1"/>
+              </w:rPr>
+            </w:pPr>
+            <w:r>
+              <w:rPr>
+                <w:b/>
+                <w:bCs/>
+                <w:i/>
+                <w:iCs/>
+                <w:color w:val="000000" w:themeColor="text1"/>
+              </w:rPr>
+              <w:t>Monitoring tools, optimization tools</w:t>
+            </w:r>
           </w:p>
         </w:tc>
         <w:tc>
@@ -1856,9 +2397,19 @@
                 <w:bCs/>
                 <w:i/>
                 <w:iCs/>
-                <w:color w:val="0000FF"/>
-              </w:rPr>
-            </w:pPr>
+                <w:color w:val="000000" w:themeColor="text1"/>
+              </w:rPr>
+            </w:pPr>
+            <w:r>
+              <w:rPr>
+                <w:b/>
+                <w:bCs/>
+                <w:i/>
+                <w:iCs/>
+                <w:color w:val="000000" w:themeColor="text1"/>
+              </w:rPr>
+              <w:t>Performance metrics</w:t>
+            </w:r>
           </w:p>
         </w:tc>
         <w:tc>
@@ -1872,9 +2423,19 @@
                 <w:bCs/>
                 <w:i/>
                 <w:iCs/>
-                <w:color w:val="0000FF"/>
-              </w:rPr>
-            </w:pPr>
+                <w:color w:val="000000" w:themeColor="text1"/>
+              </w:rPr>
+            </w:pPr>
+            <w:r>
+              <w:rPr>
+                <w:b/>
+                <w:bCs/>
+                <w:i/>
+                <w:iCs/>
+                <w:color w:val="000000" w:themeColor="text1"/>
+              </w:rPr>
+              <w:t>Optimized cloud performance</w:t>
+            </w:r>
           </w:p>
         </w:tc>
       </w:tr>
@@ -1903,9 +2464,19 @@
                 <w:bCs/>
                 <w:i/>
                 <w:iCs/>
-                <w:color w:val="0000FF"/>
-              </w:rPr>
-            </w:pPr>
+                <w:color w:val="000000" w:themeColor="text1"/>
+              </w:rPr>
+            </w:pPr>
+            <w:r>
+              <w:rPr>
+                <w:b/>
+                <w:bCs/>
+                <w:i/>
+                <w:iCs/>
+                <w:color w:val="000000" w:themeColor="text1"/>
+              </w:rPr>
+              <w:t>Implement security measures</w:t>
+            </w:r>
           </w:p>
         </w:tc>
         <w:tc>
@@ -1919,9 +2490,19 @@
                 <w:bCs/>
                 <w:i/>
                 <w:iCs/>
-                <w:color w:val="0000FF"/>
-              </w:rPr>
-            </w:pPr>
+                <w:color w:val="000000" w:themeColor="text1"/>
+              </w:rPr>
+            </w:pPr>
+            <w:r>
+              <w:rPr>
+                <w:b/>
+                <w:bCs/>
+                <w:i/>
+                <w:iCs/>
+                <w:color w:val="000000" w:themeColor="text1"/>
+              </w:rPr>
+              <w:t>Security Team</w:t>
+            </w:r>
           </w:p>
         </w:tc>
         <w:tc>
@@ -1935,9 +2516,19 @@
                 <w:bCs/>
                 <w:i/>
                 <w:iCs/>
-                <w:color w:val="0000FF"/>
-              </w:rPr>
-            </w:pPr>
+                <w:color w:val="000000" w:themeColor="text1"/>
+              </w:rPr>
+            </w:pPr>
+            <w:r>
+              <w:rPr>
+                <w:b/>
+                <w:bCs/>
+                <w:i/>
+                <w:iCs/>
+                <w:color w:val="000000" w:themeColor="text1"/>
+              </w:rPr>
+              <w:t>2024-10-16</w:t>
+            </w:r>
           </w:p>
         </w:tc>
         <w:tc>
@@ -1951,9 +2542,19 @@
                 <w:bCs/>
                 <w:i/>
                 <w:iCs/>
-                <w:color w:val="0000FF"/>
-              </w:rPr>
-            </w:pPr>
+                <w:color w:val="000000" w:themeColor="text1"/>
+              </w:rPr>
+            </w:pPr>
+            <w:r>
+              <w:rPr>
+                <w:b/>
+                <w:bCs/>
+                <w:i/>
+                <w:iCs/>
+                <w:color w:val="000000" w:themeColor="text1"/>
+              </w:rPr>
+              <w:t>Security audit</w:t>
+            </w:r>
           </w:p>
         </w:tc>
         <w:tc>
@@ -1967,9 +2568,19 @@
                 <w:bCs/>
                 <w:i/>
                 <w:iCs/>
-                <w:color w:val="0000FF"/>
-              </w:rPr>
-            </w:pPr>
+                <w:color w:val="000000" w:themeColor="text1"/>
+              </w:rPr>
+            </w:pPr>
+            <w:r>
+              <w:rPr>
+                <w:b/>
+                <w:bCs/>
+                <w:i/>
+                <w:iCs/>
+                <w:color w:val="000000" w:themeColor="text1"/>
+              </w:rPr>
+              <w:t>2024-10-31</w:t>
+            </w:r>
           </w:p>
         </w:tc>
         <w:tc>
@@ -1983,9 +2594,19 @@
                 <w:bCs/>
                 <w:i/>
                 <w:iCs/>
-                <w:color w:val="0000FF"/>
-              </w:rPr>
-            </w:pPr>
+                <w:color w:val="000000" w:themeColor="text1"/>
+              </w:rPr>
+            </w:pPr>
+            <w:r>
+              <w:rPr>
+                <w:b/>
+                <w:bCs/>
+                <w:i/>
+                <w:iCs/>
+                <w:color w:val="000000" w:themeColor="text1"/>
+              </w:rPr>
+              <w:t>Security software, policies</w:t>
+            </w:r>
           </w:p>
         </w:tc>
         <w:tc>
@@ -1999,9 +2620,19 @@
                 <w:bCs/>
                 <w:i/>
                 <w:iCs/>
-                <w:color w:val="0000FF"/>
-              </w:rPr>
-            </w:pPr>
+                <w:color w:val="000000" w:themeColor="text1"/>
+              </w:rPr>
+            </w:pPr>
+            <w:r>
+              <w:rPr>
+                <w:b/>
+                <w:bCs/>
+                <w:i/>
+                <w:iCs/>
+                <w:color w:val="000000" w:themeColor="text1"/>
+              </w:rPr>
+              <w:t>Security test results</w:t>
+            </w:r>
           </w:p>
         </w:tc>
         <w:tc>
@@ -2015,9 +2646,19 @@
                 <w:bCs/>
                 <w:i/>
                 <w:iCs/>
-                <w:color w:val="0000FF"/>
-              </w:rPr>
-            </w:pPr>
+                <w:color w:val="000000" w:themeColor="text1"/>
+              </w:rPr>
+            </w:pPr>
+            <w:r>
+              <w:rPr>
+                <w:b/>
+                <w:bCs/>
+                <w:i/>
+                <w:iCs/>
+                <w:color w:val="000000" w:themeColor="text1"/>
+              </w:rPr>
+              <w:t>Secured LMS environment</w:t>
+            </w:r>
           </w:p>
         </w:tc>
       </w:tr>
@@ -2046,9 +2687,19 @@
                 <w:bCs/>
                 <w:i/>
                 <w:iCs/>
-                <w:color w:val="0000FF"/>
-              </w:rPr>
-            </w:pPr>
+                <w:color w:val="000000" w:themeColor="text1"/>
+              </w:rPr>
+            </w:pPr>
+            <w:r>
+              <w:rPr>
+                <w:b/>
+                <w:bCs/>
+                <w:i/>
+                <w:iCs/>
+                <w:color w:val="000000" w:themeColor="text1"/>
+              </w:rPr>
+              <w:t>Conduct user acceptance testing (UAT)</w:t>
+            </w:r>
           </w:p>
         </w:tc>
         <w:tc>
@@ -2062,9 +2713,19 @@
                 <w:bCs/>
                 <w:i/>
                 <w:iCs/>
-                <w:color w:val="0000FF"/>
-              </w:rPr>
-            </w:pPr>
+                <w:color w:val="000000" w:themeColor="text1"/>
+              </w:rPr>
+            </w:pPr>
+            <w:r>
+              <w:rPr>
+                <w:b/>
+                <w:bCs/>
+                <w:i/>
+                <w:iCs/>
+                <w:color w:val="000000" w:themeColor="text1"/>
+              </w:rPr>
+              <w:t>UAT Team</w:t>
+            </w:r>
           </w:p>
         </w:tc>
         <w:tc>
@@ -2078,7 +2739,28 @@
                 <w:bCs/>
                 <w:i/>
                 <w:iCs/>
-                <w:color w:val="0000FF"/>
+                <w:color w:val="000000" w:themeColor="text1"/>
+              </w:rPr>
+            </w:pPr>
+            <w:r>
+              <w:rPr>
+                <w:b/>
+                <w:bCs/>
+                <w:i/>
+                <w:iCs/>
+                <w:color w:val="000000" w:themeColor="text1"/>
+              </w:rPr>
+              <w:t>2024-11-01</w:t>
+            </w:r>
+          </w:p>
+          <w:p>
+            <w:pPr>
+              <w:rPr>
+                <w:b/>
+                <w:bCs/>
+                <w:i/>
+                <w:iCs/>
+                <w:color w:val="000000" w:themeColor="text1"/>
               </w:rPr>
             </w:pPr>
           </w:p>
@@ -2094,9 +2776,19 @@
                 <w:bCs/>
                 <w:i/>
                 <w:iCs/>
-                <w:color w:val="0000FF"/>
-              </w:rPr>
-            </w:pPr>
+                <w:color w:val="000000" w:themeColor="text1"/>
+              </w:rPr>
+            </w:pPr>
+            <w:r>
+              <w:rPr>
+                <w:b/>
+                <w:bCs/>
+                <w:i/>
+                <w:iCs/>
+                <w:color w:val="000000" w:themeColor="text1"/>
+              </w:rPr>
+              <w:t>UAT sign-off</w:t>
+            </w:r>
           </w:p>
         </w:tc>
         <w:tc>
@@ -2110,9 +2802,19 @@
                 <w:bCs/>
                 <w:i/>
                 <w:iCs/>
-                <w:color w:val="0000FF"/>
-              </w:rPr>
-            </w:pPr>
+                <w:color w:val="000000" w:themeColor="text1"/>
+              </w:rPr>
+            </w:pPr>
+            <w:r>
+              <w:rPr>
+                <w:b/>
+                <w:bCs/>
+                <w:i/>
+                <w:iCs/>
+                <w:color w:val="000000" w:themeColor="text1"/>
+              </w:rPr>
+              <w:t>2024-11-15</w:t>
+            </w:r>
           </w:p>
         </w:tc>
         <w:tc>
@@ -2126,9 +2828,19 @@
                 <w:bCs/>
                 <w:i/>
                 <w:iCs/>
-                <w:color w:val="0000FF"/>
-              </w:rPr>
-            </w:pPr>
+                <w:color w:val="000000" w:themeColor="text1"/>
+              </w:rPr>
+            </w:pPr>
+            <w:r>
+              <w:rPr>
+                <w:b/>
+                <w:bCs/>
+                <w:i/>
+                <w:iCs/>
+                <w:color w:val="000000" w:themeColor="text1"/>
+              </w:rPr>
+              <w:t>User feedback forms, UAT scripts</w:t>
+            </w:r>
           </w:p>
         </w:tc>
         <w:tc>
@@ -2142,9 +2854,19 @@
                 <w:bCs/>
                 <w:i/>
                 <w:iCs/>
-                <w:color w:val="0000FF"/>
-              </w:rPr>
-            </w:pPr>
+                <w:color w:val="000000" w:themeColor="text1"/>
+              </w:rPr>
+            </w:pPr>
+            <w:r>
+              <w:rPr>
+                <w:b/>
+                <w:bCs/>
+                <w:i/>
+                <w:iCs/>
+                <w:color w:val="000000" w:themeColor="text1"/>
+              </w:rPr>
+              <w:t>User feedback</w:t>
+            </w:r>
           </w:p>
         </w:tc>
         <w:tc>
@@ -2158,9 +2880,31 @@
                 <w:bCs/>
                 <w:i/>
                 <w:iCs/>
-                <w:color w:val="0000FF"/>
-              </w:rPr>
-            </w:pPr>
+                <w:color w:val="000000" w:themeColor="text1"/>
+              </w:rPr>
+            </w:pPr>
+            <w:r>
+              <w:rPr>
+                <w:b/>
+                <w:bCs/>
+                <w:i/>
+                <w:iCs/>
+                <w:color w:val="000000" w:themeColor="text1"/>
+              </w:rPr>
+              <w:t xml:space="preserve">User-approved LMS </w:t>
+            </w:r>
+            <w:proofErr w:type="spellStart"/>
+            <w:r>
+              <w:rPr>
+                <w:b/>
+                <w:bCs/>
+                <w:i/>
+                <w:iCs/>
+                <w:color w:val="000000" w:themeColor="text1"/>
+              </w:rPr>
+              <w:t>deploymen</w:t>
+            </w:r>
+            <w:proofErr w:type="spellEnd"/>
           </w:p>
         </w:tc>
       </w:tr>
@@ -2174,7 +2918,6 @@
               <w:jc w:val="center"/>
             </w:pPr>
             <w:r>
-              <w:lastRenderedPageBreak/>
               <w:t>10</w:t>
             </w:r>
           </w:p>
@@ -2190,9 +2933,19 @@
                 <w:bCs/>
                 <w:i/>
                 <w:iCs/>
-                <w:color w:val="0000FF"/>
-              </w:rPr>
-            </w:pPr>
+                <w:color w:val="000000" w:themeColor="text1"/>
+              </w:rPr>
+            </w:pPr>
+            <w:r>
+              <w:rPr>
+                <w:b/>
+                <w:bCs/>
+                <w:i/>
+                <w:iCs/>
+                <w:color w:val="000000" w:themeColor="text1"/>
+              </w:rPr>
+              <w:t>Final deployment and go-live</w:t>
+            </w:r>
           </w:p>
         </w:tc>
         <w:tc>
@@ -2206,9 +2959,19 @@
                 <w:bCs/>
                 <w:i/>
                 <w:iCs/>
-                <w:color w:val="0000FF"/>
-              </w:rPr>
-            </w:pPr>
+                <w:color w:val="000000" w:themeColor="text1"/>
+              </w:rPr>
+            </w:pPr>
+            <w:r>
+              <w:rPr>
+                <w:b/>
+                <w:bCs/>
+                <w:i/>
+                <w:iCs/>
+                <w:color w:val="000000" w:themeColor="text1"/>
+              </w:rPr>
+              <w:t>Project Manager</w:t>
+            </w:r>
           </w:p>
         </w:tc>
         <w:tc>
@@ -2222,9 +2985,19 @@
                 <w:bCs/>
                 <w:i/>
                 <w:iCs/>
-                <w:color w:val="0000FF"/>
-              </w:rPr>
-            </w:pPr>
+                <w:color w:val="000000" w:themeColor="text1"/>
+              </w:rPr>
+            </w:pPr>
+            <w:r>
+              <w:rPr>
+                <w:b/>
+                <w:bCs/>
+                <w:i/>
+                <w:iCs/>
+                <w:color w:val="000000" w:themeColor="text1"/>
+              </w:rPr>
+              <w:t>2024-11-16</w:t>
+            </w:r>
           </w:p>
         </w:tc>
         <w:tc>
@@ -2238,9 +3011,19 @@
                 <w:bCs/>
                 <w:i/>
                 <w:iCs/>
-                <w:color w:val="0000FF"/>
-              </w:rPr>
-            </w:pPr>
+                <w:color w:val="000000" w:themeColor="text1"/>
+              </w:rPr>
+            </w:pPr>
+            <w:r>
+              <w:rPr>
+                <w:b/>
+                <w:bCs/>
+                <w:i/>
+                <w:iCs/>
+                <w:color w:val="000000" w:themeColor="text1"/>
+              </w:rPr>
+              <w:t>Go-live confirmation</w:t>
+            </w:r>
           </w:p>
         </w:tc>
         <w:tc>
@@ -2254,9 +3037,19 @@
                 <w:bCs/>
                 <w:i/>
                 <w:iCs/>
-                <w:color w:val="0000FF"/>
-              </w:rPr>
-            </w:pPr>
+                <w:color w:val="000000" w:themeColor="text1"/>
+              </w:rPr>
+            </w:pPr>
+            <w:r>
+              <w:rPr>
+                <w:b/>
+                <w:bCs/>
+                <w:i/>
+                <w:iCs/>
+                <w:color w:val="000000" w:themeColor="text1"/>
+              </w:rPr>
+              <w:t>2024-11-30</w:t>
+            </w:r>
           </w:p>
         </w:tc>
         <w:tc>
@@ -2270,9 +3063,19 @@
                 <w:bCs/>
                 <w:i/>
                 <w:iCs/>
-                <w:color w:val="0000FF"/>
-              </w:rPr>
-            </w:pPr>
+                <w:color w:val="000000" w:themeColor="text1"/>
+              </w:rPr>
+            </w:pPr>
+            <w:r>
+              <w:rPr>
+                <w:b/>
+                <w:bCs/>
+                <w:i/>
+                <w:iCs/>
+                <w:color w:val="000000" w:themeColor="text1"/>
+              </w:rPr>
+              <w:t>Deployment checklist, support team</w:t>
+            </w:r>
           </w:p>
         </w:tc>
         <w:tc>
@@ -2286,9 +3089,19 @@
                 <w:bCs/>
                 <w:i/>
                 <w:iCs/>
-                <w:color w:val="0000FF"/>
-              </w:rPr>
-            </w:pPr>
+                <w:color w:val="000000" w:themeColor="text1"/>
+              </w:rPr>
+            </w:pPr>
+            <w:r>
+              <w:rPr>
+                <w:b/>
+                <w:bCs/>
+                <w:i/>
+                <w:iCs/>
+                <w:color w:val="000000" w:themeColor="text1"/>
+              </w:rPr>
+              <w:t>Successful go-live</w:t>
+            </w:r>
           </w:p>
         </w:tc>
         <w:tc>
@@ -2302,9 +3115,19 @@
                 <w:bCs/>
                 <w:i/>
                 <w:iCs/>
-                <w:color w:val="0000FF"/>
-              </w:rPr>
-            </w:pPr>
+                <w:color w:val="000000" w:themeColor="text1"/>
+              </w:rPr>
+            </w:pPr>
+            <w:r>
+              <w:rPr>
+                <w:b/>
+                <w:bCs/>
+                <w:i/>
+                <w:iCs/>
+                <w:color w:val="000000" w:themeColor="text1"/>
+              </w:rPr>
+              <w:t>Fully operational LMS in cloud</w:t>
+            </w:r>
           </w:p>
         </w:tc>
       </w:tr>
@@ -2480,8 +3303,13 @@
       <w:t xml:space="preserve"> </w:t>
     </w:r>
     <w:r>
-      <w:t>Match ICT needs with the strategic direction of the organisation</w:t>
+      <w:t xml:space="preserve">Match ICT needs with the strategic direction of the </w:t>
     </w:r>
+    <w:proofErr w:type="gramStart"/>
+    <w:r>
+      <w:t>organisation</w:t>
+    </w:r>
+    <w:proofErr w:type="gramEnd"/>
   </w:p>
   <w:p>
     <w:pPr>
@@ -2504,8 +3332,13 @@
       <w:t>Develop action plan</w:t>
     </w:r>
     <w:r>
-      <w:t>: Action plan template</w:t>
+      <w:t xml:space="preserve">: Action plan </w:t>
     </w:r>
+    <w:proofErr w:type="gramStart"/>
+    <w:r>
+      <w:t>template</w:t>
+    </w:r>
+    <w:proofErr w:type="gramEnd"/>
   </w:p>
 </w:ftr>
 </file>
